--- a/PDA Final/spiwan Programming for Data Aanalytics Final Report.docx
+++ b/PDA Final/spiwan Programming for Data Aanalytics Final Report.docx
@@ -11,6 +11,66 @@
           <w:bCs/>
         </w:rPr>
       </w:pPr>
+    </w:p>
+    <w:p>
+      <w:pPr>
+        <w:jc w:val="center"/>
+        <w:rPr>
+          <w:rFonts w:asciiTheme="majorBidi" w:hAnsiTheme="majorBidi" w:cstheme="majorBidi"/>
+          <w:b/>
+          <w:bCs/>
+        </w:rPr>
+      </w:pPr>
+    </w:p>
+    <w:p>
+      <w:pPr>
+        <w:jc w:val="center"/>
+        <w:rPr>
+          <w:rFonts w:asciiTheme="majorBidi" w:hAnsiTheme="majorBidi" w:cstheme="majorBidi"/>
+          <w:b/>
+          <w:bCs/>
+        </w:rPr>
+      </w:pPr>
+    </w:p>
+    <w:p>
+      <w:pPr>
+        <w:jc w:val="center"/>
+        <w:rPr>
+          <w:rFonts w:asciiTheme="majorBidi" w:hAnsiTheme="majorBidi" w:cstheme="majorBidi"/>
+          <w:b/>
+          <w:bCs/>
+        </w:rPr>
+      </w:pPr>
+    </w:p>
+    <w:p>
+      <w:pPr>
+        <w:jc w:val="center"/>
+        <w:rPr>
+          <w:rFonts w:asciiTheme="majorBidi" w:hAnsiTheme="majorBidi" w:cstheme="majorBidi"/>
+          <w:b/>
+          <w:bCs/>
+        </w:rPr>
+      </w:pPr>
+    </w:p>
+    <w:p>
+      <w:pPr>
+        <w:jc w:val="center"/>
+        <w:rPr>
+          <w:rFonts w:asciiTheme="majorBidi" w:hAnsiTheme="majorBidi" w:cstheme="majorBidi"/>
+          <w:b/>
+          <w:bCs/>
+        </w:rPr>
+      </w:pPr>
+    </w:p>
+    <w:p>
+      <w:pPr>
+        <w:jc w:val="center"/>
+        <w:rPr>
+          <w:rFonts w:asciiTheme="majorBidi" w:hAnsiTheme="majorBidi" w:cstheme="majorBidi"/>
+          <w:b/>
+          <w:bCs/>
+        </w:rPr>
+      </w:pPr>
       <w:r>
         <w:rPr>
           <w:rFonts w:asciiTheme="majorBidi" w:hAnsiTheme="majorBidi" w:cstheme="majorBidi"/>
@@ -74,23 +134,25 @@
         <w:jc w:val="center"/>
         <w:rPr>
           <w:rFonts w:asciiTheme="majorBidi" w:hAnsiTheme="majorBidi" w:cstheme="majorBidi"/>
-          <w:b/>
-          <w:bCs/>
-        </w:rPr>
-      </w:pPr>
-      <w:r>
-        <w:rPr>
-          <w:rFonts w:asciiTheme="majorBidi" w:hAnsiTheme="majorBidi" w:cstheme="majorBidi"/>
-          <w:b/>
-          <w:bCs/>
-        </w:rPr>
-        <w:t xml:space="preserve">COURSE: </w:t>
-      </w:r>
-      <w:r>
-        <w:rPr>
-          <w:rFonts w:asciiTheme="majorBidi" w:hAnsiTheme="majorBidi" w:cstheme="majorBidi"/>
-          <w:b/>
-          <w:bCs/>
+        </w:rPr>
+      </w:pPr>
+      <w:r>
+        <w:rPr>
+          <w:rFonts w:asciiTheme="majorBidi" w:hAnsiTheme="majorBidi" w:cstheme="majorBidi"/>
+          <w:b/>
+          <w:bCs/>
+        </w:rPr>
+        <w:t>COURSE</w:t>
+      </w:r>
+      <w:r>
+        <w:rPr>
+          <w:rFonts w:asciiTheme="majorBidi" w:hAnsiTheme="majorBidi" w:cstheme="majorBidi"/>
+        </w:rPr>
+        <w:t xml:space="preserve">: </w:t>
+      </w:r>
+      <w:r>
+        <w:rPr>
+          <w:rFonts w:asciiTheme="majorBidi" w:hAnsiTheme="majorBidi" w:cstheme="majorBidi"/>
         </w:rPr>
         <w:t>PROGRAMMING FOR DATA ANALYTICS</w:t>
       </w:r>
@@ -100,8 +162,6 @@
         <w:jc w:val="center"/>
         <w:rPr>
           <w:rFonts w:asciiTheme="majorBidi" w:hAnsiTheme="majorBidi" w:cstheme="majorBidi"/>
-          <w:b/>
-          <w:bCs/>
         </w:rPr>
       </w:pPr>
       <w:r>
@@ -118,13 +178,17 @@
           <w:b/>
           <w:bCs/>
         </w:rPr>
-        <w:t xml:space="preserve"> CODE: </w:t>
-      </w:r>
-      <w:r>
-        <w:rPr>
-          <w:rFonts w:asciiTheme="majorBidi" w:hAnsiTheme="majorBidi" w:cstheme="majorBidi"/>
-          <w:b/>
-          <w:bCs/>
+        <w:t xml:space="preserve"> CODE</w:t>
+      </w:r>
+      <w:r>
+        <w:rPr>
+          <w:rFonts w:asciiTheme="majorBidi" w:hAnsiTheme="majorBidi" w:cstheme="majorBidi"/>
+        </w:rPr>
+        <w:t xml:space="preserve">: </w:t>
+      </w:r>
+      <w:r>
+        <w:rPr>
+          <w:rFonts w:asciiTheme="majorBidi" w:hAnsiTheme="majorBidi" w:cstheme="majorBidi"/>
         </w:rPr>
         <w:t>04-638-A</w:t>
       </w:r>
@@ -134,23 +198,25 @@
         <w:jc w:val="center"/>
         <w:rPr>
           <w:rFonts w:asciiTheme="majorBidi" w:hAnsiTheme="majorBidi" w:cstheme="majorBidi"/>
-          <w:b/>
-          <w:bCs/>
-        </w:rPr>
-      </w:pPr>
-      <w:r>
-        <w:rPr>
-          <w:rFonts w:asciiTheme="majorBidi" w:hAnsiTheme="majorBidi" w:cstheme="majorBidi"/>
-          <w:b/>
-          <w:bCs/>
-        </w:rPr>
-        <w:t>INSTRUCTOR:</w:t>
-      </w:r>
-      <w:r>
-        <w:rPr>
-          <w:rFonts w:asciiTheme="majorBidi" w:hAnsiTheme="majorBidi" w:cstheme="majorBidi"/>
-          <w:b/>
-          <w:bCs/>
+        </w:rPr>
+      </w:pPr>
+      <w:r>
+        <w:rPr>
+          <w:rFonts w:asciiTheme="majorBidi" w:hAnsiTheme="majorBidi" w:cstheme="majorBidi"/>
+          <w:b/>
+          <w:bCs/>
+        </w:rPr>
+        <w:t>INSTRUCTOR</w:t>
+      </w:r>
+      <w:r>
+        <w:rPr>
+          <w:rFonts w:asciiTheme="majorBidi" w:hAnsiTheme="majorBidi" w:cstheme="majorBidi"/>
+        </w:rPr>
+        <w:t>:</w:t>
+      </w:r>
+      <w:r>
+        <w:rPr>
+          <w:rFonts w:asciiTheme="majorBidi" w:hAnsiTheme="majorBidi" w:cstheme="majorBidi"/>
         </w:rPr>
         <w:t xml:space="preserve"> PROFESSOR GEORGE OKEYO</w:t>
       </w:r>
@@ -160,31 +226,31 @@
         <w:jc w:val="center"/>
         <w:rPr>
           <w:rFonts w:asciiTheme="majorBidi" w:hAnsiTheme="majorBidi" w:cstheme="majorBidi"/>
-          <w:b/>
-          <w:bCs/>
-        </w:rPr>
-      </w:pPr>
-      <w:r>
-        <w:rPr>
-          <w:rFonts w:asciiTheme="majorBidi" w:hAnsiTheme="majorBidi" w:cstheme="majorBidi"/>
-          <w:b/>
-          <w:bCs/>
-        </w:rPr>
-        <w:t>ASSIGNMENT:</w:t>
-      </w:r>
-      <w:r>
-        <w:rPr>
-          <w:rFonts w:asciiTheme="majorBidi" w:hAnsiTheme="majorBidi" w:cstheme="majorBidi"/>
-          <w:b/>
-          <w:bCs/>
+        </w:rPr>
+      </w:pPr>
+      <w:r>
+        <w:rPr>
+          <w:rFonts w:asciiTheme="majorBidi" w:hAnsiTheme="majorBidi" w:cstheme="majorBidi"/>
+          <w:b/>
+          <w:bCs/>
+        </w:rPr>
+        <w:t>ASSIGNMENT</w:t>
+      </w:r>
+      <w:r>
+        <w:rPr>
+          <w:rFonts w:asciiTheme="majorBidi" w:hAnsiTheme="majorBidi" w:cstheme="majorBidi"/>
+        </w:rPr>
+        <w:t>:</w:t>
+      </w:r>
+      <w:r>
+        <w:rPr>
+          <w:rFonts w:asciiTheme="majorBidi" w:hAnsiTheme="majorBidi" w:cstheme="majorBidi"/>
         </w:rPr>
         <w:t xml:space="preserve"> </w:t>
       </w:r>
       <w:r>
         <w:rPr>
           <w:rFonts w:asciiTheme="majorBidi" w:hAnsiTheme="majorBidi" w:cstheme="majorBidi"/>
-          <w:b/>
-          <w:bCs/>
         </w:rPr>
         <w:t>FINAL PROJECT: CUSTOMER SEGMENTATION AND CLASSIFICATION USING MACHINE LEARNING</w:t>
       </w:r>
@@ -194,17 +260,39 @@
         <w:jc w:val="center"/>
         <w:rPr>
           <w:rFonts w:asciiTheme="majorBidi" w:hAnsiTheme="majorBidi" w:cstheme="majorBidi"/>
-          <w:b/>
-          <w:bCs/>
-        </w:rPr>
-      </w:pPr>
-      <w:r>
-        <w:rPr>
-          <w:rFonts w:asciiTheme="majorBidi" w:hAnsiTheme="majorBidi" w:cstheme="majorBidi"/>
-          <w:b/>
-          <w:bCs/>
-        </w:rPr>
-        <w:t>REPORT TITLE:</w:t>
+        </w:rPr>
+      </w:pPr>
+      <w:r>
+        <w:rPr>
+          <w:rFonts w:asciiTheme="majorBidi" w:hAnsiTheme="majorBidi" w:cstheme="majorBidi"/>
+          <w:b/>
+          <w:bCs/>
+        </w:rPr>
+        <w:t>REPORT TITLE</w:t>
+      </w:r>
+      <w:r>
+        <w:rPr>
+          <w:rFonts w:asciiTheme="majorBidi" w:hAnsiTheme="majorBidi" w:cstheme="majorBidi"/>
+        </w:rPr>
+        <w:t>:</w:t>
+      </w:r>
+      <w:r>
+        <w:rPr>
+          <w:rFonts w:asciiTheme="majorBidi" w:hAnsiTheme="majorBidi" w:cstheme="majorBidi"/>
+        </w:rPr>
+        <w:t xml:space="preserve"> </w:t>
+      </w:r>
+      <w:r>
+        <w:rPr>
+          <w:rFonts w:asciiTheme="majorBidi" w:hAnsiTheme="majorBidi" w:cstheme="majorBidi"/>
+        </w:rPr>
+        <w:t xml:space="preserve">A DATA-DRIVEN EXPLORATION OF SEGMENTATION AND PREDICTIVE MODELING FOR </w:t>
+      </w:r>
+      <w:r>
+        <w:rPr>
+          <w:rFonts w:asciiTheme="majorBidi" w:hAnsiTheme="majorBidi" w:cstheme="majorBidi"/>
+        </w:rPr>
+        <w:t>CONSUMER PRODUCT RECOMMENDATIONS</w:t>
       </w:r>
     </w:p>
     <w:p>
@@ -282,8 +370,18 @@
         <w:jc w:val="center"/>
         <w:rPr>
           <w:rFonts w:asciiTheme="majorBidi" w:hAnsiTheme="majorBidi" w:cstheme="majorBidi"/>
-        </w:rPr>
-      </w:pPr>
+          <w:b/>
+          <w:bCs/>
+        </w:rPr>
+      </w:pPr>
+      <w:r>
+        <w:rPr>
+          <w:rFonts w:asciiTheme="majorBidi" w:hAnsiTheme="majorBidi" w:cstheme="majorBidi"/>
+          <w:b/>
+          <w:bCs/>
+        </w:rPr>
+        <w:t>PREPARED BY</w:t>
+      </w:r>
     </w:p>
     <w:p>
       <w:pPr>
@@ -300,23 +398,41 @@
           <w:rFonts w:asciiTheme="majorBidi" w:hAnsiTheme="majorBidi" w:cstheme="majorBidi"/>
         </w:rPr>
       </w:pPr>
+      <w:r>
+        <w:rPr>
+          <w:rFonts w:asciiTheme="majorBidi" w:hAnsiTheme="majorBidi" w:cstheme="majorBidi"/>
+          <w:b/>
+          <w:bCs/>
+        </w:rPr>
+        <w:t>Name</w:t>
+      </w:r>
+      <w:r>
+        <w:rPr>
+          <w:rFonts w:asciiTheme="majorBidi" w:hAnsiTheme="majorBidi" w:cstheme="majorBidi"/>
+        </w:rPr>
+        <w:t>: Samalie Piwan</w:t>
+      </w:r>
     </w:p>
     <w:p>
       <w:pPr>
         <w:jc w:val="center"/>
         <w:rPr>
           <w:rFonts w:asciiTheme="majorBidi" w:hAnsiTheme="majorBidi" w:cstheme="majorBidi"/>
-          <w:b/>
-          <w:bCs/>
-        </w:rPr>
-      </w:pPr>
-      <w:r>
-        <w:rPr>
-          <w:rFonts w:asciiTheme="majorBidi" w:hAnsiTheme="majorBidi" w:cstheme="majorBidi"/>
-          <w:b/>
-          <w:bCs/>
-        </w:rPr>
-        <w:t>PREPARED BY</w:t>
+        </w:rPr>
+      </w:pPr>
+      <w:r>
+        <w:rPr>
+          <w:rFonts w:asciiTheme="majorBidi" w:hAnsiTheme="majorBidi" w:cstheme="majorBidi"/>
+          <w:b/>
+          <w:bCs/>
+        </w:rPr>
+        <w:t>AndrewID</w:t>
+      </w:r>
+      <w:r>
+        <w:rPr>
+          <w:rFonts w:asciiTheme="majorBidi" w:hAnsiTheme="majorBidi" w:cstheme="majorBidi"/>
+        </w:rPr>
+        <w:t>: spiwan</w:t>
       </w:r>
     </w:p>
     <w:p>
@@ -326,6 +442,26 @@
           <w:rFonts w:asciiTheme="majorBidi" w:hAnsiTheme="majorBidi" w:cstheme="majorBidi"/>
         </w:rPr>
       </w:pPr>
+      <w:r>
+        <w:rPr>
+          <w:rFonts w:asciiTheme="majorBidi" w:hAnsiTheme="majorBidi" w:cstheme="majorBidi"/>
+          <w:b/>
+          <w:bCs/>
+        </w:rPr>
+        <w:t>Date</w:t>
+      </w:r>
+      <w:r>
+        <w:rPr>
+          <w:rFonts w:asciiTheme="majorBidi" w:hAnsiTheme="majorBidi" w:cstheme="majorBidi"/>
+        </w:rPr>
+        <w:t>: 17th December 202</w:t>
+      </w:r>
+      <w:r>
+        <w:rPr>
+          <w:rFonts w:asciiTheme="majorBidi" w:hAnsiTheme="majorBidi" w:cstheme="majorBidi"/>
+        </w:rPr>
+        <w:t>3</w:t>
+      </w:r>
     </w:p>
     <w:p>
       <w:pPr>
@@ -334,20 +470,6 @@
           <w:rFonts w:asciiTheme="majorBidi" w:hAnsiTheme="majorBidi" w:cstheme="majorBidi"/>
         </w:rPr>
       </w:pPr>
-      <w:r>
-        <w:rPr>
-          <w:rFonts w:asciiTheme="majorBidi" w:hAnsiTheme="majorBidi" w:cstheme="majorBidi"/>
-          <w:b/>
-          <w:bCs/>
-        </w:rPr>
-        <w:t>Name</w:t>
-      </w:r>
-      <w:r>
-        <w:rPr>
-          <w:rFonts w:asciiTheme="majorBidi" w:hAnsiTheme="majorBidi" w:cstheme="majorBidi"/>
-        </w:rPr>
-        <w:t>: Samalie Piwan</w:t>
-      </w:r>
     </w:p>
     <w:p>
       <w:pPr>
@@ -356,101 +478,1304 @@
           <w:rFonts w:asciiTheme="majorBidi" w:hAnsiTheme="majorBidi" w:cstheme="majorBidi"/>
         </w:rPr>
       </w:pPr>
-      <w:r>
-        <w:rPr>
-          <w:rFonts w:asciiTheme="majorBidi" w:hAnsiTheme="majorBidi" w:cstheme="majorBidi"/>
-          <w:b/>
-          <w:bCs/>
-        </w:rPr>
-        <w:t>AndrewID</w:t>
-      </w:r>
-      <w:r>
-        <w:rPr>
-          <w:rFonts w:asciiTheme="majorBidi" w:hAnsiTheme="majorBidi" w:cstheme="majorBidi"/>
-        </w:rPr>
-        <w:t>: spiwan</w:t>
-      </w:r>
-    </w:p>
-    <w:p>
-      <w:pPr>
-        <w:jc w:val="center"/>
-        <w:rPr>
-          <w:rFonts w:asciiTheme="majorBidi" w:hAnsiTheme="majorBidi" w:cstheme="majorBidi"/>
-        </w:rPr>
-      </w:pPr>
-      <w:r>
-        <w:rPr>
-          <w:rFonts w:asciiTheme="majorBidi" w:hAnsiTheme="majorBidi" w:cstheme="majorBidi"/>
-          <w:b/>
-          <w:bCs/>
-        </w:rPr>
-        <w:t>Date</w:t>
-      </w:r>
-      <w:r>
-        <w:rPr>
-          <w:rFonts w:asciiTheme="majorBidi" w:hAnsiTheme="majorBidi" w:cstheme="majorBidi"/>
-        </w:rPr>
-        <w:t>: 17th December 202</w:t>
-      </w:r>
-      <w:r>
-        <w:rPr>
-          <w:rFonts w:asciiTheme="majorBidi" w:hAnsiTheme="majorBidi" w:cstheme="majorBidi"/>
-        </w:rPr>
-        <w:t>3</w:t>
-      </w:r>
-    </w:p>
-    <w:p>
-      <w:pPr>
-        <w:jc w:val="center"/>
-        <w:rPr>
-          <w:rFonts w:asciiTheme="majorBidi" w:hAnsiTheme="majorBidi" w:cstheme="majorBidi"/>
-        </w:rPr>
-      </w:pPr>
     </w:p>
     <w:p>
       <w:pPr>
         <w:pStyle w:val="Heading1"/>
       </w:pPr>
       <w:r>
+        <w:t>ABSTRACT</w:t>
+      </w:r>
+    </w:p>
+    <w:p>
+      <w:pPr>
+        <w:rPr>
+          <w:rFonts w:asciiTheme="majorBidi" w:hAnsiTheme="majorBidi" w:cstheme="majorBidi"/>
+          <w:b/>
+        </w:rPr>
+      </w:pPr>
+      <w:r>
+        <w:rPr>
+          <w:rFonts w:asciiTheme="majorBidi" w:hAnsiTheme="majorBidi" w:cstheme="majorBidi"/>
+        </w:rPr>
+        <w:t xml:space="preserve">In this project, we address the challenges of understanding and predicting customer behavior for a business. The context involves a customer base with varying </w:t>
+      </w:r>
+      <w:r>
+        <w:rPr>
+          <w:rFonts w:asciiTheme="majorBidi" w:hAnsiTheme="majorBidi" w:cstheme="majorBidi"/>
+        </w:rPr>
+        <w:t>transaction</w:t>
+      </w:r>
+      <w:r>
+        <w:rPr>
+          <w:rFonts w:asciiTheme="majorBidi" w:hAnsiTheme="majorBidi" w:cstheme="majorBidi"/>
+        </w:rPr>
+        <w:t xml:space="preserve"> patterns. </w:t>
+      </w:r>
+      <w:r>
+        <w:rPr>
+          <w:rFonts w:asciiTheme="majorBidi" w:hAnsiTheme="majorBidi" w:cstheme="majorBidi"/>
+        </w:rPr>
+        <w:t>The goal of this analysis</w:t>
+      </w:r>
+      <w:r>
+        <w:rPr>
+          <w:rFonts w:asciiTheme="majorBidi" w:hAnsiTheme="majorBidi" w:cstheme="majorBidi"/>
+        </w:rPr>
+        <w:t xml:space="preserve"> identify distinct customer segments and predict </w:t>
+      </w:r>
+      <w:r>
+        <w:rPr>
+          <w:rFonts w:asciiTheme="majorBidi" w:hAnsiTheme="majorBidi" w:cstheme="majorBidi"/>
+        </w:rPr>
+        <w:t xml:space="preserve">which transaction </w:t>
+      </w:r>
+      <w:r>
+        <w:rPr>
+          <w:rFonts w:asciiTheme="majorBidi" w:hAnsiTheme="majorBidi" w:cstheme="majorBidi"/>
+        </w:rPr>
+        <w:t>tier</w:t>
+      </w:r>
+      <w:r>
+        <w:rPr>
+          <w:rFonts w:asciiTheme="majorBidi" w:hAnsiTheme="majorBidi" w:cstheme="majorBidi"/>
+        </w:rPr>
+        <w:t xml:space="preserve"> a customer </w:t>
+      </w:r>
+      <w:r>
+        <w:rPr>
+          <w:rFonts w:asciiTheme="majorBidi" w:hAnsiTheme="majorBidi" w:cstheme="majorBidi"/>
+        </w:rPr>
+        <w:t>belongs</w:t>
+      </w:r>
+      <w:r>
+        <w:rPr>
+          <w:rFonts w:asciiTheme="majorBidi" w:hAnsiTheme="majorBidi" w:cstheme="majorBidi"/>
+        </w:rPr>
+        <w:t xml:space="preserve"> to</w:t>
+      </w:r>
+      <w:r>
+        <w:rPr>
+          <w:rFonts w:asciiTheme="majorBidi" w:hAnsiTheme="majorBidi" w:cstheme="majorBidi"/>
+        </w:rPr>
+        <w:t>,</w:t>
+      </w:r>
+      <w:r>
+        <w:rPr>
+          <w:rFonts w:asciiTheme="majorBidi" w:hAnsiTheme="majorBidi" w:cstheme="majorBidi"/>
+        </w:rPr>
+        <w:t xml:space="preserve"> based on their transaction history</w:t>
+      </w:r>
+      <w:r>
+        <w:rPr>
+          <w:rFonts w:asciiTheme="majorBidi" w:hAnsiTheme="majorBidi" w:cstheme="majorBidi"/>
+        </w:rPr>
+        <w:t xml:space="preserve"> and in so doing,</w:t>
+      </w:r>
+      <w:r>
+        <w:rPr>
+          <w:rFonts w:asciiTheme="majorBidi" w:hAnsiTheme="majorBidi" w:cstheme="majorBidi"/>
+        </w:rPr>
+        <w:t xml:space="preserve"> enhance marketing strategies. The approach includes exploratory data analysis, feature engineering, and the application of for classification and prediction</w:t>
+      </w:r>
+      <w:r>
+        <w:rPr>
+          <w:rFonts w:asciiTheme="majorBidi" w:hAnsiTheme="majorBidi" w:cstheme="majorBidi"/>
+        </w:rPr>
+        <w:t xml:space="preserve"> </w:t>
+      </w:r>
+      <w:r>
+        <w:rPr>
+          <w:rFonts w:asciiTheme="majorBidi" w:hAnsiTheme="majorBidi" w:cstheme="majorBidi"/>
+        </w:rPr>
+        <w:t>machine learning algorithms</w:t>
+      </w:r>
+      <w:r>
+        <w:rPr>
+          <w:rFonts w:asciiTheme="majorBidi" w:hAnsiTheme="majorBidi" w:cstheme="majorBidi"/>
+        </w:rPr>
+        <w:t>. Results showcase robust customer segments and predictive models, contributing to more targeted marketing initiatives. In conclusion, this project empowers businesses to make data-driven decisions, fostering customer-centric strategies and ultimately improving overall operational efficiency.</w:t>
+      </w:r>
+    </w:p>
+    <w:p>
+      <w:pPr>
+        <w:pStyle w:val="Heading1"/>
+      </w:pPr>
+      <w:r>
+        <w:t>BACKGROUND</w:t>
+      </w:r>
+      <w:r>
+        <w:t xml:space="preserve"> AND PROBLEM STATEMENT</w:t>
+      </w:r>
+    </w:p>
+    <w:p>
+      <w:pPr>
+        <w:rPr>
+          <w:rFonts w:asciiTheme="majorBidi" w:hAnsiTheme="majorBidi" w:cstheme="majorBidi"/>
+        </w:rPr>
+      </w:pPr>
+      <w:r>
+        <w:rPr>
+          <w:rFonts w:asciiTheme="majorBidi" w:hAnsiTheme="majorBidi" w:cstheme="majorBidi"/>
+        </w:rPr>
+        <w:t xml:space="preserve">In the rapidly evolving landscape of business, understanding and responding to customer behavior are pivotal for sustained success. </w:t>
+      </w:r>
+      <w:r>
+        <w:rPr>
+          <w:rFonts w:asciiTheme="majorBidi" w:hAnsiTheme="majorBidi" w:cstheme="majorBidi"/>
+        </w:rPr>
+        <w:t>This</w:t>
+      </w:r>
+      <w:r>
+        <w:rPr>
+          <w:rFonts w:asciiTheme="majorBidi" w:hAnsiTheme="majorBidi" w:cstheme="majorBidi"/>
+        </w:rPr>
+        <w:t xml:space="preserve"> project stems from the recognition that a diverse customer base necessitates a</w:t>
+      </w:r>
+      <w:r>
+        <w:rPr>
+          <w:rFonts w:asciiTheme="majorBidi" w:hAnsiTheme="majorBidi" w:cstheme="majorBidi"/>
+        </w:rPr>
+        <w:t>n analytical</w:t>
+      </w:r>
+      <w:r>
+        <w:rPr>
+          <w:rFonts w:asciiTheme="majorBidi" w:hAnsiTheme="majorBidi" w:cstheme="majorBidi"/>
+        </w:rPr>
+        <w:t xml:space="preserve"> approach to marketing</w:t>
+      </w:r>
+      <w:r>
+        <w:rPr>
+          <w:rFonts w:asciiTheme="majorBidi" w:hAnsiTheme="majorBidi" w:cstheme="majorBidi"/>
+        </w:rPr>
+        <w:t xml:space="preserve"> consumer </w:t>
+      </w:r>
+      <w:bookmarkStart w:id="0" w:name="_Hlk153702671"/>
+      <w:r>
+        <w:rPr>
+          <w:rFonts w:asciiTheme="majorBidi" w:hAnsiTheme="majorBidi" w:cstheme="majorBidi"/>
+        </w:rPr>
+        <w:t>products</w:t>
+      </w:r>
+      <w:bookmarkEnd w:id="0"/>
+      <w:r>
+        <w:rPr>
+          <w:rFonts w:asciiTheme="majorBidi" w:hAnsiTheme="majorBidi" w:cstheme="majorBidi"/>
+        </w:rPr>
+        <w:t>.</w:t>
+      </w:r>
+    </w:p>
+    <w:p>
+      <w:pPr>
+        <w:rPr>
+          <w:rFonts w:asciiTheme="majorBidi" w:hAnsiTheme="majorBidi" w:cstheme="majorBidi"/>
+        </w:rPr>
+      </w:pPr>
+      <w:r>
+        <w:rPr>
+          <w:rFonts w:asciiTheme="majorBidi" w:hAnsiTheme="majorBidi" w:cstheme="majorBidi"/>
+        </w:rPr>
+        <w:t xml:space="preserve">The challenge lies in effectively classifying and predicting customer behavior to </w:t>
+      </w:r>
+      <w:r>
+        <w:rPr>
+          <w:rFonts w:asciiTheme="majorBidi" w:hAnsiTheme="majorBidi" w:cstheme="majorBidi"/>
+        </w:rPr>
+        <w:t xml:space="preserve">consumer </w:t>
+      </w:r>
+      <w:r>
+        <w:rPr>
+          <w:rFonts w:asciiTheme="majorBidi" w:hAnsiTheme="majorBidi" w:cstheme="majorBidi"/>
+        </w:rPr>
+        <w:t>products</w:t>
+      </w:r>
+      <w:r>
+        <w:rPr>
+          <w:rFonts w:asciiTheme="majorBidi" w:hAnsiTheme="majorBidi" w:cstheme="majorBidi"/>
+        </w:rPr>
+        <w:t xml:space="preserve">. </w:t>
+      </w:r>
+      <w:r>
+        <w:rPr>
+          <w:rFonts w:asciiTheme="majorBidi" w:hAnsiTheme="majorBidi" w:cstheme="majorBidi"/>
+        </w:rPr>
+        <w:t>Using</w:t>
+      </w:r>
+      <w:r>
+        <w:rPr>
+          <w:rFonts w:asciiTheme="majorBidi" w:hAnsiTheme="majorBidi" w:cstheme="majorBidi"/>
+        </w:rPr>
+        <w:t xml:space="preserve"> purchasing patterns and distinct customer segments is crucial for optimizing marketing efforts and addressing the overarching need for a more targeted and adaptive business approach.</w:t>
+      </w:r>
+    </w:p>
+    <w:p>
+      <w:pPr>
+        <w:pStyle w:val="Heading1"/>
+      </w:pPr>
+      <w:r>
+        <w:t>APPROACH</w:t>
+      </w:r>
+    </w:p>
+    <w:p>
+      <w:pPr>
+        <w:pStyle w:val="Heading2"/>
+      </w:pPr>
+      <w:r>
+        <w:t>Data Preparation</w:t>
+      </w:r>
+    </w:p>
+    <w:p>
+      <w:pPr>
+        <w:rPr>
+          <w:rFonts w:asciiTheme="majorBidi" w:hAnsiTheme="majorBidi" w:cstheme="majorBidi"/>
+        </w:rPr>
+      </w:pPr>
+      <w:r>
+        <w:rPr>
+          <w:rFonts w:asciiTheme="majorBidi" w:hAnsiTheme="majorBidi" w:cstheme="majorBidi"/>
+        </w:rPr>
+        <w:t xml:space="preserve">The dataset required for this analysis was contained in a CSV file named ‘CC General.csv’. This </w:t>
+      </w:r>
+      <w:r>
+        <w:rPr>
+          <w:rFonts w:asciiTheme="majorBidi" w:hAnsiTheme="majorBidi" w:cstheme="majorBidi"/>
+        </w:rPr>
+        <w:t xml:space="preserve">file </w:t>
+      </w:r>
+      <w:r>
+        <w:rPr>
+          <w:rFonts w:asciiTheme="majorBidi" w:hAnsiTheme="majorBidi" w:cstheme="majorBidi"/>
+        </w:rPr>
+        <w:t>was loaded into a pandas dataframe</w:t>
+      </w:r>
+      <w:r>
+        <w:rPr>
+          <w:rFonts w:asciiTheme="majorBidi" w:hAnsiTheme="majorBidi" w:cstheme="majorBidi"/>
+        </w:rPr>
+        <w:t xml:space="preserve"> for preparation and analysis</w:t>
+      </w:r>
+    </w:p>
+    <w:p>
+      <w:pPr>
+        <w:pStyle w:val="Heading2"/>
+      </w:pPr>
+      <w:r>
+        <w:t>Exploratory Data Analysis</w:t>
+      </w:r>
+    </w:p>
+    <w:p>
+      <w:pPr>
+        <w:rPr>
+          <w:rFonts w:asciiTheme="majorBidi" w:hAnsiTheme="majorBidi" w:cstheme="majorBidi"/>
+        </w:rPr>
+      </w:pPr>
+      <w:r>
+        <w:rPr>
+          <w:rFonts w:asciiTheme="majorBidi" w:hAnsiTheme="majorBidi" w:cstheme="majorBidi"/>
+        </w:rPr>
+        <w:t xml:space="preserve">To </w:t>
+      </w:r>
+      <w:r>
+        <w:rPr>
+          <w:rFonts w:asciiTheme="majorBidi" w:hAnsiTheme="majorBidi" w:cstheme="majorBidi"/>
+        </w:rPr>
+        <w:t>start</w:t>
+      </w:r>
+      <w:r>
+        <w:rPr>
+          <w:rFonts w:asciiTheme="majorBidi" w:hAnsiTheme="majorBidi" w:cstheme="majorBidi"/>
+        </w:rPr>
+        <w:t xml:space="preserve">, the information about the </w:t>
+      </w:r>
+      <w:r>
+        <w:rPr>
+          <w:rFonts w:asciiTheme="majorBidi" w:hAnsiTheme="majorBidi" w:cstheme="majorBidi"/>
+        </w:rPr>
+        <w:t xml:space="preserve">names, datatypes and </w:t>
+      </w:r>
+      <w:r>
+        <w:rPr>
+          <w:rFonts w:asciiTheme="majorBidi" w:hAnsiTheme="majorBidi" w:cstheme="majorBidi"/>
+        </w:rPr>
+        <w:t>nullability</w:t>
+      </w:r>
+      <w:r>
+        <w:rPr>
+          <w:rFonts w:asciiTheme="majorBidi" w:hAnsiTheme="majorBidi" w:cstheme="majorBidi"/>
+        </w:rPr>
+        <w:t xml:space="preserve"> of the </w:t>
+      </w:r>
+      <w:r>
+        <w:rPr>
+          <w:rFonts w:asciiTheme="majorBidi" w:hAnsiTheme="majorBidi" w:cstheme="majorBidi"/>
+        </w:rPr>
+        <w:t xml:space="preserve">columns in the dataframe was described. The dataset was </w:t>
+      </w:r>
+      <w:r>
+        <w:rPr>
+          <w:rFonts w:asciiTheme="majorBidi" w:hAnsiTheme="majorBidi" w:cstheme="majorBidi"/>
+        </w:rPr>
+        <w:t xml:space="preserve">then </w:t>
+      </w:r>
+      <w:r>
+        <w:rPr>
+          <w:rFonts w:asciiTheme="majorBidi" w:hAnsiTheme="majorBidi" w:cstheme="majorBidi"/>
+        </w:rPr>
+        <w:t xml:space="preserve">checked for </w:t>
+      </w:r>
+      <w:r>
+        <w:rPr>
+          <w:rFonts w:asciiTheme="majorBidi" w:hAnsiTheme="majorBidi" w:cstheme="majorBidi"/>
+        </w:rPr>
+        <w:t>missing</w:t>
+      </w:r>
+      <w:r>
+        <w:rPr>
+          <w:rFonts w:asciiTheme="majorBidi" w:hAnsiTheme="majorBidi" w:cstheme="majorBidi"/>
+        </w:rPr>
+        <w:t xml:space="preserve"> values </w:t>
+      </w:r>
+      <w:r>
+        <w:rPr>
+          <w:rFonts w:asciiTheme="majorBidi" w:hAnsiTheme="majorBidi" w:cstheme="majorBidi"/>
+        </w:rPr>
+        <w:t>which would cause our model training to fail</w:t>
+      </w:r>
+      <w:r>
+        <w:rPr>
+          <w:rFonts w:asciiTheme="majorBidi" w:hAnsiTheme="majorBidi" w:cstheme="majorBidi"/>
+        </w:rPr>
+        <w:t xml:space="preserve">. </w:t>
+      </w:r>
+      <w:r>
+        <w:rPr>
+          <w:rFonts w:asciiTheme="majorBidi" w:hAnsiTheme="majorBidi" w:cstheme="majorBidi"/>
+        </w:rPr>
+        <w:t>V</w:t>
+      </w:r>
+      <w:r>
+        <w:rPr>
+          <w:rFonts w:asciiTheme="majorBidi" w:hAnsiTheme="majorBidi" w:cstheme="majorBidi"/>
+        </w:rPr>
+        <w:t xml:space="preserve">alues found were handled using </w:t>
+      </w:r>
+      <w:r>
+        <w:rPr>
+          <w:rFonts w:asciiTheme="majorBidi" w:hAnsiTheme="majorBidi" w:cstheme="majorBidi"/>
+        </w:rPr>
+        <w:t>imputation</w:t>
+      </w:r>
+      <w:r>
+        <w:rPr>
+          <w:rFonts w:asciiTheme="majorBidi" w:hAnsiTheme="majorBidi" w:cstheme="majorBidi"/>
+        </w:rPr>
+        <w:t xml:space="preserve"> with the mean value</w:t>
+      </w:r>
+      <w:r>
+        <w:rPr>
+          <w:rFonts w:asciiTheme="majorBidi" w:hAnsiTheme="majorBidi" w:cstheme="majorBidi"/>
+        </w:rPr>
+        <w:t xml:space="preserve"> in each column.</w:t>
+      </w:r>
+      <w:r>
+        <w:rPr>
+          <w:rFonts w:asciiTheme="majorBidi" w:hAnsiTheme="majorBidi" w:cstheme="majorBidi"/>
+        </w:rPr>
+        <w:t xml:space="preserve"> </w:t>
+      </w:r>
+      <w:r>
+        <w:rPr>
+          <w:rFonts w:asciiTheme="majorBidi" w:hAnsiTheme="majorBidi" w:cstheme="majorBidi"/>
+        </w:rPr>
+        <w:t xml:space="preserve">The dataset </w:t>
+      </w:r>
+      <w:r>
+        <w:rPr>
+          <w:rFonts w:asciiTheme="majorBidi" w:hAnsiTheme="majorBidi" w:cstheme="majorBidi"/>
+        </w:rPr>
+        <w:t xml:space="preserve">was also checked for </w:t>
+      </w:r>
+      <w:r>
+        <w:rPr>
+          <w:rFonts w:asciiTheme="majorBidi" w:hAnsiTheme="majorBidi" w:cstheme="majorBidi"/>
+        </w:rPr>
+        <w:t xml:space="preserve">outliers which </w:t>
+      </w:r>
+      <w:r>
+        <w:rPr>
+          <w:rFonts w:asciiTheme="majorBidi" w:hAnsiTheme="majorBidi" w:cstheme="majorBidi"/>
+        </w:rPr>
+        <w:t>would</w:t>
+      </w:r>
+      <w:r>
+        <w:rPr>
+          <w:rFonts w:asciiTheme="majorBidi" w:hAnsiTheme="majorBidi" w:cstheme="majorBidi"/>
+        </w:rPr>
+        <w:t xml:space="preserve"> skew the training and test data</w:t>
+      </w:r>
+      <w:r>
+        <w:rPr>
+          <w:rFonts w:asciiTheme="majorBidi" w:hAnsiTheme="majorBidi" w:cstheme="majorBidi"/>
+        </w:rPr>
+        <w:t xml:space="preserve">. </w:t>
+      </w:r>
+      <w:r>
+        <w:rPr>
+          <w:rFonts w:asciiTheme="majorBidi" w:hAnsiTheme="majorBidi" w:cstheme="majorBidi"/>
+        </w:rPr>
+        <w:t>Values found were</w:t>
+      </w:r>
+      <w:r>
+        <w:rPr>
+          <w:rFonts w:asciiTheme="majorBidi" w:hAnsiTheme="majorBidi" w:cstheme="majorBidi"/>
+        </w:rPr>
+        <w:t xml:space="preserve"> replaced with the lower quartile and upper quartile values in each column.</w:t>
+      </w:r>
+      <w:r>
+        <w:rPr>
+          <w:rFonts w:asciiTheme="majorBidi" w:hAnsiTheme="majorBidi" w:cstheme="majorBidi"/>
+        </w:rPr>
+        <w:t xml:space="preserve"> </w:t>
+      </w:r>
+      <w:r>
+        <w:rPr>
+          <w:rFonts w:asciiTheme="majorBidi" w:hAnsiTheme="majorBidi" w:cstheme="majorBidi"/>
+        </w:rPr>
+        <w:t xml:space="preserve">Finally, </w:t>
+      </w:r>
+      <w:r>
+        <w:rPr>
+          <w:rFonts w:asciiTheme="majorBidi" w:hAnsiTheme="majorBidi" w:cstheme="majorBidi"/>
+        </w:rPr>
+        <w:t xml:space="preserve">the distribution of </w:t>
+      </w:r>
+      <w:r>
+        <w:rPr>
+          <w:rFonts w:asciiTheme="majorBidi" w:hAnsiTheme="majorBidi" w:cstheme="majorBidi"/>
+        </w:rPr>
+        <w:t>column</w:t>
+      </w:r>
+      <w:r>
+        <w:rPr>
+          <w:rFonts w:asciiTheme="majorBidi" w:hAnsiTheme="majorBidi" w:cstheme="majorBidi"/>
+        </w:rPr>
+        <w:t xml:space="preserve"> data </w:t>
+      </w:r>
+      <w:r>
+        <w:rPr>
+          <w:rFonts w:asciiTheme="majorBidi" w:hAnsiTheme="majorBidi" w:cstheme="majorBidi"/>
+        </w:rPr>
+        <w:t xml:space="preserve">was visualized </w:t>
+      </w:r>
+      <w:r>
+        <w:rPr>
+          <w:rFonts w:asciiTheme="majorBidi" w:hAnsiTheme="majorBidi" w:cstheme="majorBidi"/>
+        </w:rPr>
+        <w:t>to determine the central tendency and variability of the data</w:t>
+      </w:r>
+      <w:r>
+        <w:rPr>
+          <w:rFonts w:asciiTheme="majorBidi" w:hAnsiTheme="majorBidi" w:cstheme="majorBidi"/>
+        </w:rPr>
+        <w:t>.</w:t>
+      </w:r>
+    </w:p>
+    <w:p>
+      <w:pPr>
+        <w:pStyle w:val="Heading2"/>
+      </w:pPr>
+      <w:r>
+        <w:t>Performance Metrics</w:t>
+      </w:r>
+    </w:p>
+    <w:p>
+      <w:pPr>
+        <w:rPr>
+          <w:rFonts w:asciiTheme="majorBidi" w:hAnsiTheme="majorBidi" w:cstheme="majorBidi"/>
+        </w:rPr>
+      </w:pPr>
+      <w:bookmarkStart w:id="1" w:name="_Hlk153697634"/>
+      <w:r>
+        <w:rPr>
+          <w:rFonts w:asciiTheme="majorBidi" w:hAnsiTheme="majorBidi" w:cstheme="majorBidi"/>
+        </w:rPr>
+        <w:t xml:space="preserve">The </w:t>
+      </w:r>
+      <w:r>
+        <w:rPr>
+          <w:rFonts w:asciiTheme="majorBidi" w:hAnsiTheme="majorBidi" w:cstheme="majorBidi"/>
+        </w:rPr>
+        <w:t>performance of the unsupervised model</w:t>
+      </w:r>
+      <w:r>
+        <w:rPr>
+          <w:rFonts w:asciiTheme="majorBidi" w:hAnsiTheme="majorBidi" w:cstheme="majorBidi"/>
+        </w:rPr>
+        <w:t xml:space="preserve"> was evaluated </w:t>
+      </w:r>
+      <w:bookmarkEnd w:id="1"/>
+      <w:r>
+        <w:rPr>
+          <w:rFonts w:asciiTheme="majorBidi" w:hAnsiTheme="majorBidi" w:cstheme="majorBidi"/>
+        </w:rPr>
+        <w:t>using</w:t>
+      </w:r>
+      <w:r>
+        <w:rPr>
+          <w:rFonts w:asciiTheme="majorBidi" w:hAnsiTheme="majorBidi" w:cstheme="majorBidi"/>
+        </w:rPr>
+        <w:t xml:space="preserve"> the silhouette </w:t>
+      </w:r>
+      <w:r>
+        <w:rPr>
+          <w:rFonts w:asciiTheme="majorBidi" w:hAnsiTheme="majorBidi" w:cstheme="majorBidi"/>
+        </w:rPr>
+        <w:t xml:space="preserve">score that evaluates cluster </w:t>
+      </w:r>
+      <w:r>
+        <w:rPr>
+          <w:rFonts w:asciiTheme="majorBidi" w:hAnsiTheme="majorBidi" w:cstheme="majorBidi"/>
+        </w:rPr>
+        <w:t xml:space="preserve">cohesion and separation, </w:t>
+      </w:r>
+      <w:r>
+        <w:rPr>
+          <w:rFonts w:asciiTheme="majorBidi" w:hAnsiTheme="majorBidi" w:cstheme="majorBidi"/>
+        </w:rPr>
+        <w:t xml:space="preserve">and </w:t>
+      </w:r>
+      <w:r>
+        <w:rPr>
+          <w:rFonts w:asciiTheme="majorBidi" w:hAnsiTheme="majorBidi" w:cstheme="majorBidi"/>
+        </w:rPr>
+        <w:t xml:space="preserve">the </w:t>
+      </w:r>
+      <w:r>
+        <w:rPr>
+          <w:rFonts w:asciiTheme="majorBidi" w:hAnsiTheme="majorBidi" w:cstheme="majorBidi"/>
+        </w:rPr>
+        <w:t>Calinski and Harabasz</w:t>
+      </w:r>
+      <w:r>
+        <w:rPr>
+          <w:rFonts w:asciiTheme="majorBidi" w:hAnsiTheme="majorBidi" w:cstheme="majorBidi"/>
+        </w:rPr>
+        <w:t xml:space="preserve"> score that evaluates </w:t>
+      </w:r>
+      <w:r>
+        <w:rPr>
+          <w:rFonts w:asciiTheme="majorBidi" w:hAnsiTheme="majorBidi" w:cstheme="majorBidi"/>
+        </w:rPr>
+        <w:t>between-cluster dispersion</w:t>
+      </w:r>
+      <w:r>
+        <w:rPr>
+          <w:rFonts w:asciiTheme="majorBidi" w:hAnsiTheme="majorBidi" w:cstheme="majorBidi"/>
+        </w:rPr>
+        <w:t xml:space="preserve"> and within-cluster dispersion.</w:t>
+      </w:r>
+      <w:r>
+        <w:rPr>
+          <w:rFonts w:asciiTheme="majorBidi" w:hAnsiTheme="majorBidi" w:cstheme="majorBidi"/>
+        </w:rPr>
+        <w:t xml:space="preserve"> </w:t>
+      </w:r>
+      <w:r>
+        <w:rPr>
+          <w:rFonts w:asciiTheme="majorBidi" w:hAnsiTheme="majorBidi" w:cstheme="majorBidi"/>
+        </w:rPr>
+        <w:t>The performance of the supervised model was evaluated</w:t>
+      </w:r>
+      <w:r>
+        <w:rPr>
+          <w:rFonts w:asciiTheme="majorBidi" w:hAnsiTheme="majorBidi" w:cstheme="majorBidi"/>
+        </w:rPr>
+        <w:t xml:space="preserve"> using accuracy, precision, recall and F1 scores. A classification report was also generated for each model, to determine the performance metrics of the model on each cluster generated</w:t>
+      </w:r>
+      <w:r>
+        <w:rPr>
+          <w:rFonts w:asciiTheme="majorBidi" w:hAnsiTheme="majorBidi" w:cstheme="majorBidi"/>
+        </w:rPr>
+        <w:t>.</w:t>
+      </w:r>
+    </w:p>
+    <w:p>
+      <w:pPr>
+        <w:pStyle w:val="Heading2"/>
+      </w:pPr>
+      <w:r>
+        <w:t>U</w:t>
+      </w:r>
+      <w:r>
+        <w:t xml:space="preserve">nsupervised </w:t>
+      </w:r>
+      <w:r>
+        <w:t>M</w:t>
+      </w:r>
+      <w:r>
+        <w:t xml:space="preserve">odel </w:t>
+      </w:r>
+      <w:r>
+        <w:t>B</w:t>
+      </w:r>
+      <w:r>
+        <w:t>uilding</w:t>
+      </w:r>
+    </w:p>
+    <w:p>
+      <w:pPr>
+        <w:rPr>
+          <w:rFonts w:asciiTheme="majorBidi" w:hAnsiTheme="majorBidi" w:cstheme="majorBidi"/>
+        </w:rPr>
+      </w:pPr>
+      <w:r>
+        <w:rPr>
+          <w:rFonts w:asciiTheme="majorBidi" w:hAnsiTheme="majorBidi" w:cstheme="majorBidi"/>
+        </w:rPr>
+        <w:t xml:space="preserve">For the unsupervised model, </w:t>
+      </w:r>
+      <w:r>
+        <w:rPr>
+          <w:rFonts w:asciiTheme="majorBidi" w:hAnsiTheme="majorBidi" w:cstheme="majorBidi"/>
+        </w:rPr>
+        <w:t xml:space="preserve">a scaled version of </w:t>
+      </w:r>
+      <w:r>
+        <w:rPr>
+          <w:rFonts w:asciiTheme="majorBidi" w:hAnsiTheme="majorBidi" w:cstheme="majorBidi"/>
+        </w:rPr>
+        <w:t xml:space="preserve">the main dataset was </w:t>
+      </w:r>
+      <w:r>
+        <w:rPr>
+          <w:rFonts w:asciiTheme="majorBidi" w:hAnsiTheme="majorBidi" w:cstheme="majorBidi"/>
+        </w:rPr>
+        <w:t>used. Scaling was done</w:t>
+      </w:r>
+      <w:r>
+        <w:rPr>
+          <w:rFonts w:asciiTheme="majorBidi" w:hAnsiTheme="majorBidi" w:cstheme="majorBidi"/>
+        </w:rPr>
+        <w:t xml:space="preserve"> </w:t>
+      </w:r>
+      <w:r>
+        <w:rPr>
+          <w:rFonts w:asciiTheme="majorBidi" w:hAnsiTheme="majorBidi" w:cstheme="majorBidi"/>
+        </w:rPr>
+        <w:t xml:space="preserve">using the StandardScaler </w:t>
+      </w:r>
+      <w:r>
+        <w:rPr>
+          <w:rFonts w:asciiTheme="majorBidi" w:hAnsiTheme="majorBidi" w:cstheme="majorBidi"/>
+        </w:rPr>
+        <w:t xml:space="preserve">to </w:t>
+      </w:r>
+      <w:r>
+        <w:rPr>
+          <w:rFonts w:asciiTheme="majorBidi" w:hAnsiTheme="majorBidi" w:cstheme="majorBidi"/>
+        </w:rPr>
+        <w:t>normalize the data and reduce variance</w:t>
+      </w:r>
+      <w:r>
+        <w:rPr>
+          <w:rFonts w:asciiTheme="majorBidi" w:hAnsiTheme="majorBidi" w:cstheme="majorBidi"/>
+        </w:rPr>
+        <w:t>.</w:t>
+      </w:r>
+      <w:r>
+        <w:rPr>
+          <w:rFonts w:asciiTheme="majorBidi" w:hAnsiTheme="majorBidi" w:cstheme="majorBidi"/>
+        </w:rPr>
+        <w:t xml:space="preserve"> </w:t>
+      </w:r>
+      <w:r>
+        <w:rPr>
+          <w:rFonts w:asciiTheme="majorBidi" w:hAnsiTheme="majorBidi" w:cstheme="majorBidi"/>
+        </w:rPr>
+        <w:t xml:space="preserve">KMeans </w:t>
+      </w:r>
+      <w:r>
+        <w:rPr>
+          <w:rFonts w:asciiTheme="majorBidi" w:hAnsiTheme="majorBidi" w:cstheme="majorBidi"/>
+        </w:rPr>
+        <w:t>Clusterin</w:t>
+      </w:r>
+      <w:r>
+        <w:rPr>
+          <w:rFonts w:asciiTheme="majorBidi" w:hAnsiTheme="majorBidi" w:cstheme="majorBidi"/>
+        </w:rPr>
+        <w:t>g</w:t>
+      </w:r>
+      <w:r>
+        <w:rPr>
+          <w:rFonts w:asciiTheme="majorBidi" w:hAnsiTheme="majorBidi" w:cstheme="majorBidi"/>
+        </w:rPr>
+        <w:t xml:space="preserve"> was </w:t>
+      </w:r>
+      <w:r>
+        <w:rPr>
+          <w:rFonts w:asciiTheme="majorBidi" w:hAnsiTheme="majorBidi" w:cstheme="majorBidi"/>
+        </w:rPr>
+        <w:t>selected</w:t>
+      </w:r>
+      <w:r>
+        <w:rPr>
+          <w:rFonts w:asciiTheme="majorBidi" w:hAnsiTheme="majorBidi" w:cstheme="majorBidi"/>
+        </w:rPr>
+        <w:t xml:space="preserve"> as the unsupervised model for this project.</w:t>
+      </w:r>
+      <w:r>
+        <w:rPr>
+          <w:rFonts w:asciiTheme="majorBidi" w:hAnsiTheme="majorBidi" w:cstheme="majorBidi"/>
+        </w:rPr>
+        <w:t xml:space="preserve"> </w:t>
+      </w:r>
+      <w:r>
+        <w:rPr>
+          <w:rFonts w:asciiTheme="majorBidi" w:hAnsiTheme="majorBidi" w:cstheme="majorBidi"/>
+        </w:rPr>
+        <w:t>T</w:t>
+      </w:r>
+      <w:r>
+        <w:rPr>
+          <w:rFonts w:asciiTheme="majorBidi" w:hAnsiTheme="majorBidi" w:cstheme="majorBidi"/>
+        </w:rPr>
+        <w:t xml:space="preserve">he KElbowVisualizer </w:t>
+      </w:r>
+      <w:r>
+        <w:rPr>
+          <w:rFonts w:asciiTheme="majorBidi" w:hAnsiTheme="majorBidi" w:cstheme="majorBidi"/>
+        </w:rPr>
+        <w:t xml:space="preserve">was used </w:t>
+      </w:r>
+      <w:r>
+        <w:rPr>
+          <w:rFonts w:asciiTheme="majorBidi" w:hAnsiTheme="majorBidi" w:cstheme="majorBidi"/>
+        </w:rPr>
+        <w:t xml:space="preserve">to select the optimal number of </w:t>
+      </w:r>
+      <w:r>
+        <w:rPr>
+          <w:rFonts w:asciiTheme="majorBidi" w:hAnsiTheme="majorBidi" w:cstheme="majorBidi"/>
+        </w:rPr>
+        <w:t xml:space="preserve">customer </w:t>
+      </w:r>
+      <w:r>
+        <w:rPr>
+          <w:rFonts w:asciiTheme="majorBidi" w:hAnsiTheme="majorBidi" w:cstheme="majorBidi"/>
+        </w:rPr>
+        <w:t>clusters</w:t>
+      </w:r>
+      <w:r>
+        <w:rPr>
+          <w:rFonts w:asciiTheme="majorBidi" w:hAnsiTheme="majorBidi" w:cstheme="majorBidi"/>
+        </w:rPr>
+        <w:t xml:space="preserve">, </w:t>
+      </w:r>
+      <w:r>
+        <w:rPr>
+          <w:rFonts w:asciiTheme="majorBidi" w:hAnsiTheme="majorBidi" w:cstheme="majorBidi"/>
+        </w:rPr>
+        <w:t xml:space="preserve">and the scaled dataset </w:t>
+      </w:r>
+      <w:r>
+        <w:rPr>
+          <w:rFonts w:asciiTheme="majorBidi" w:hAnsiTheme="majorBidi" w:cstheme="majorBidi"/>
+        </w:rPr>
+        <w:t>run against the KMeans model to generate the customer clusters.</w:t>
+      </w:r>
+      <w:r>
+        <w:rPr>
+          <w:rFonts w:asciiTheme="majorBidi" w:hAnsiTheme="majorBidi" w:cstheme="majorBidi"/>
+        </w:rPr>
+        <w:t xml:space="preserve"> </w:t>
+      </w:r>
+      <w:r>
+        <w:rPr>
+          <w:rFonts w:asciiTheme="majorBidi" w:hAnsiTheme="majorBidi" w:cstheme="majorBidi"/>
+        </w:rPr>
+        <w:t xml:space="preserve">Principal Component Analysis was </w:t>
+      </w:r>
+      <w:r>
+        <w:rPr>
+          <w:rFonts w:asciiTheme="majorBidi" w:hAnsiTheme="majorBidi" w:cstheme="majorBidi"/>
+        </w:rPr>
+        <w:t>then</w:t>
+      </w:r>
+      <w:r>
+        <w:rPr>
+          <w:rFonts w:asciiTheme="majorBidi" w:hAnsiTheme="majorBidi" w:cstheme="majorBidi"/>
+        </w:rPr>
+        <w:t xml:space="preserve"> leveraged to visualize the customer clusters</w:t>
+      </w:r>
+      <w:r>
+        <w:rPr>
+          <w:rFonts w:asciiTheme="majorBidi" w:hAnsiTheme="majorBidi" w:cstheme="majorBidi"/>
+        </w:rPr>
+        <w:t>.</w:t>
+      </w:r>
+    </w:p>
+    <w:p>
+      <w:pPr>
+        <w:pStyle w:val="Heading2"/>
+      </w:pPr>
+      <w:r>
+        <w:t>S</w:t>
+      </w:r>
+      <w:r>
+        <w:t>upervised Model Building</w:t>
+      </w:r>
+    </w:p>
+    <w:p>
+      <w:pPr>
+        <w:rPr>
+          <w:rFonts w:asciiTheme="majorBidi" w:hAnsiTheme="majorBidi" w:cstheme="majorBidi"/>
+        </w:rPr>
+      </w:pPr>
+      <w:r>
+        <w:rPr>
+          <w:rFonts w:asciiTheme="majorBidi" w:hAnsiTheme="majorBidi" w:cstheme="majorBidi"/>
+        </w:rPr>
+        <w:t xml:space="preserve">The clusters generated </w:t>
+      </w:r>
+      <w:r>
+        <w:rPr>
+          <w:rFonts w:asciiTheme="majorBidi" w:hAnsiTheme="majorBidi" w:cstheme="majorBidi"/>
+        </w:rPr>
+        <w:t xml:space="preserve">in step iv </w:t>
+      </w:r>
+      <w:r>
+        <w:rPr>
+          <w:rFonts w:asciiTheme="majorBidi" w:hAnsiTheme="majorBidi" w:cstheme="majorBidi"/>
+        </w:rPr>
+        <w:t xml:space="preserve">were appended to the main dataframe, </w:t>
+      </w:r>
+      <w:r>
+        <w:rPr>
+          <w:rFonts w:asciiTheme="majorBidi" w:hAnsiTheme="majorBidi" w:cstheme="majorBidi"/>
+        </w:rPr>
+        <w:t>so that each customer had a customer segment assigned. This</w:t>
+      </w:r>
+      <w:r>
+        <w:rPr>
+          <w:rFonts w:asciiTheme="majorBidi" w:hAnsiTheme="majorBidi" w:cstheme="majorBidi"/>
+        </w:rPr>
+        <w:t xml:space="preserve"> data</w:t>
+      </w:r>
+      <w:r>
+        <w:rPr>
+          <w:rFonts w:asciiTheme="majorBidi" w:hAnsiTheme="majorBidi" w:cstheme="majorBidi"/>
+        </w:rPr>
+        <w:t>frame was</w:t>
+      </w:r>
+      <w:r>
+        <w:rPr>
+          <w:rFonts w:asciiTheme="majorBidi" w:hAnsiTheme="majorBidi" w:cstheme="majorBidi"/>
+        </w:rPr>
+        <w:t xml:space="preserve"> saved to a file </w:t>
+      </w:r>
+      <w:r>
+        <w:rPr>
+          <w:rFonts w:asciiTheme="majorBidi" w:hAnsiTheme="majorBidi" w:cstheme="majorBidi"/>
+        </w:rPr>
+        <w:t>‘</w:t>
+      </w:r>
+      <w:r>
+        <w:rPr>
+          <w:rFonts w:asciiTheme="majorBidi" w:hAnsiTheme="majorBidi" w:cstheme="majorBidi"/>
+        </w:rPr>
+        <w:t>spiwan-cc-labeled.csv</w:t>
+      </w:r>
+      <w:r>
+        <w:rPr>
+          <w:rFonts w:asciiTheme="majorBidi" w:hAnsiTheme="majorBidi" w:cstheme="majorBidi"/>
+        </w:rPr>
+        <w:t>’</w:t>
+      </w:r>
+      <w:r>
+        <w:rPr>
+          <w:rFonts w:asciiTheme="majorBidi" w:hAnsiTheme="majorBidi" w:cstheme="majorBidi"/>
+        </w:rPr>
+        <w:t xml:space="preserve">, </w:t>
+      </w:r>
+      <w:r>
+        <w:rPr>
+          <w:rFonts w:asciiTheme="majorBidi" w:hAnsiTheme="majorBidi" w:cstheme="majorBidi"/>
+        </w:rPr>
+        <w:t>which was then</w:t>
+      </w:r>
+      <w:r>
+        <w:rPr>
+          <w:rFonts w:asciiTheme="majorBidi" w:hAnsiTheme="majorBidi" w:cstheme="majorBidi"/>
+        </w:rPr>
+        <w:t xml:space="preserve"> loaded to build</w:t>
+      </w:r>
+      <w:r>
+        <w:rPr>
+          <w:rFonts w:asciiTheme="majorBidi" w:hAnsiTheme="majorBidi" w:cstheme="majorBidi"/>
+        </w:rPr>
+        <w:t xml:space="preserve"> the supervised model</w:t>
+      </w:r>
+      <w:r>
+        <w:rPr>
+          <w:rFonts w:asciiTheme="majorBidi" w:hAnsiTheme="majorBidi" w:cstheme="majorBidi"/>
+        </w:rPr>
+        <w:t>.</w:t>
+      </w:r>
+      <w:r>
+        <w:rPr>
+          <w:rFonts w:asciiTheme="majorBidi" w:hAnsiTheme="majorBidi" w:cstheme="majorBidi"/>
+        </w:rPr>
+        <w:t xml:space="preserve"> </w:t>
+      </w:r>
+      <w:r>
+        <w:rPr>
+          <w:rFonts w:asciiTheme="majorBidi" w:hAnsiTheme="majorBidi" w:cstheme="majorBidi"/>
+        </w:rPr>
+        <w:t>T</w:t>
+      </w:r>
+      <w:r>
+        <w:rPr>
+          <w:rFonts w:asciiTheme="majorBidi" w:hAnsiTheme="majorBidi" w:cstheme="majorBidi"/>
+        </w:rPr>
+        <w:t xml:space="preserve">he generated customer clusters were </w:t>
+      </w:r>
+      <w:r>
+        <w:rPr>
+          <w:rFonts w:asciiTheme="majorBidi" w:hAnsiTheme="majorBidi" w:cstheme="majorBidi"/>
+        </w:rPr>
+        <w:t>selected</w:t>
+      </w:r>
+      <w:r>
+        <w:rPr>
+          <w:rFonts w:asciiTheme="majorBidi" w:hAnsiTheme="majorBidi" w:cstheme="majorBidi"/>
+        </w:rPr>
+        <w:t xml:space="preserve"> as the dependent variable, and all the other features in the dataset as the independent variable.</w:t>
+      </w:r>
+      <w:r>
+        <w:rPr>
+          <w:rFonts w:asciiTheme="majorBidi" w:hAnsiTheme="majorBidi" w:cstheme="majorBidi"/>
+        </w:rPr>
+        <w:t xml:space="preserve"> </w:t>
+      </w:r>
+      <w:r>
+        <w:rPr>
+          <w:rFonts w:asciiTheme="majorBidi" w:hAnsiTheme="majorBidi" w:cstheme="majorBidi"/>
+        </w:rPr>
+        <w:t>The DecisionTreeClassifier was selected as the supervised learning module</w:t>
+      </w:r>
+      <w:r>
+        <w:rPr>
+          <w:rFonts w:asciiTheme="majorBidi" w:hAnsiTheme="majorBidi" w:cstheme="majorBidi"/>
+        </w:rPr>
+        <w:t>.</w:t>
+      </w:r>
+      <w:r>
+        <w:rPr>
+          <w:rFonts w:asciiTheme="majorBidi" w:hAnsiTheme="majorBidi" w:cstheme="majorBidi"/>
+        </w:rPr>
+        <w:t xml:space="preserve"> To train and test the model, the</w:t>
+      </w:r>
+      <w:r>
+        <w:rPr>
+          <w:rFonts w:asciiTheme="majorBidi" w:hAnsiTheme="majorBidi" w:cstheme="majorBidi"/>
+        </w:rPr>
+        <w:t xml:space="preserve"> dataset was split into test and train data using the train_test_split() function</w:t>
+      </w:r>
+      <w:r>
+        <w:rPr>
+          <w:rFonts w:asciiTheme="majorBidi" w:hAnsiTheme="majorBidi" w:cstheme="majorBidi"/>
+        </w:rPr>
+        <w:t>.</w:t>
+      </w:r>
+    </w:p>
+    <w:p>
+      <w:pPr>
+        <w:pStyle w:val="Heading2"/>
+      </w:pPr>
+      <w:r>
         <w:lastRenderedPageBreak/>
-        <w:t>ABSTRACT</w:t>
-      </w:r>
-    </w:p>
-    <w:p>
-      <w:r>
-        <w:t xml:space="preserve">Maximum of 150 words. Includes context/background (1 </w:t>
-      </w:r>
-      <w:proofErr w:type="spellStart"/>
-      <w:r>
-        <w:t>pt</w:t>
-      </w:r>
-      <w:proofErr w:type="spellEnd"/>
-      <w:r>
-        <w:t xml:space="preserve">), problem statement(1 </w:t>
-      </w:r>
-      <w:proofErr w:type="spellStart"/>
-      <w:r>
-        <w:t>pt</w:t>
-      </w:r>
-      <w:proofErr w:type="spellEnd"/>
-      <w:r>
-        <w:t xml:space="preserve">), main purpose(1 </w:t>
-      </w:r>
-      <w:proofErr w:type="spellStart"/>
-      <w:r>
-        <w:t>pt</w:t>
-      </w:r>
-      <w:proofErr w:type="spellEnd"/>
-      <w:r>
-        <w:t xml:space="preserve">), summary of approach(3 pts), results(2 pts) and conclusion(1 </w:t>
-      </w:r>
-      <w:proofErr w:type="spellStart"/>
-      <w:r>
-        <w:t>pt</w:t>
-      </w:r>
-      <w:proofErr w:type="spellEnd"/>
-      <w:r>
-        <w:t>).</w:t>
+        <w:t>Model Debuggin</w:t>
+      </w:r>
+      <w:r>
+        <w:t>g</w:t>
+      </w:r>
+    </w:p>
+    <w:p>
+      <w:pPr>
+        <w:rPr>
+          <w:rFonts w:asciiTheme="majorBidi" w:hAnsiTheme="majorBidi" w:cstheme="majorBidi"/>
+        </w:rPr>
+      </w:pPr>
+      <w:r>
+        <w:rPr>
+          <w:rFonts w:asciiTheme="majorBidi" w:hAnsiTheme="majorBidi" w:cstheme="majorBidi"/>
+        </w:rPr>
+        <w:t xml:space="preserve">To debug the model for overfitting and underfitting, the </w:t>
+      </w:r>
+      <w:r>
+        <w:rPr>
+          <w:rFonts w:asciiTheme="majorBidi" w:hAnsiTheme="majorBidi" w:cstheme="majorBidi"/>
+        </w:rPr>
+        <w:t xml:space="preserve">scikit learn ‘learning_curve’ and ‘validation_curve’  functions were used. </w:t>
+      </w:r>
+      <w:r>
+        <w:rPr>
+          <w:rFonts w:asciiTheme="majorBidi" w:hAnsiTheme="majorBidi" w:cstheme="majorBidi"/>
+        </w:rPr>
+        <w:t>‘learning_curve’</w:t>
+      </w:r>
+      <w:r>
+        <w:rPr>
+          <w:rFonts w:asciiTheme="majorBidi" w:hAnsiTheme="majorBidi" w:cstheme="majorBidi"/>
+        </w:rPr>
+        <w:t xml:space="preserve"> evaluate</w:t>
+      </w:r>
+      <w:r>
+        <w:rPr>
+          <w:rFonts w:asciiTheme="majorBidi" w:hAnsiTheme="majorBidi" w:cstheme="majorBidi"/>
+        </w:rPr>
+        <w:t>s</w:t>
+      </w:r>
+      <w:r>
+        <w:rPr>
+          <w:rFonts w:asciiTheme="majorBidi" w:hAnsiTheme="majorBidi" w:cstheme="majorBidi"/>
+        </w:rPr>
+        <w:t xml:space="preserve"> a</w:t>
+      </w:r>
+      <w:r>
+        <w:rPr>
+          <w:rFonts w:asciiTheme="majorBidi" w:hAnsiTheme="majorBidi" w:cstheme="majorBidi"/>
+        </w:rPr>
+        <w:t xml:space="preserve"> model's performance on both the training set and a cross-validated test set</w:t>
+      </w:r>
+      <w:r>
+        <w:rPr>
+          <w:rFonts w:asciiTheme="majorBidi" w:hAnsiTheme="majorBidi" w:cstheme="majorBidi"/>
+        </w:rPr>
+        <w:t xml:space="preserve">, where </w:t>
+      </w:r>
+      <w:r>
+        <w:rPr>
+          <w:rFonts w:asciiTheme="majorBidi" w:hAnsiTheme="majorBidi" w:cstheme="majorBidi"/>
+        </w:rPr>
+        <w:t xml:space="preserve">a </w:t>
+      </w:r>
+      <w:r>
+        <w:rPr>
+          <w:rFonts w:asciiTheme="majorBidi" w:hAnsiTheme="majorBidi" w:cstheme="majorBidi"/>
+        </w:rPr>
+        <w:t>significant gap between the training and cross-validated test curves suggests overfitting</w:t>
+      </w:r>
+      <w:r>
+        <w:rPr>
+          <w:rFonts w:asciiTheme="majorBidi" w:hAnsiTheme="majorBidi" w:cstheme="majorBidi"/>
+        </w:rPr>
+        <w:t xml:space="preserve"> while </w:t>
+      </w:r>
+      <w:r>
+        <w:rPr>
+          <w:rFonts w:asciiTheme="majorBidi" w:hAnsiTheme="majorBidi" w:cstheme="majorBidi"/>
+        </w:rPr>
+        <w:t xml:space="preserve">high errors </w:t>
+      </w:r>
+      <w:r>
+        <w:rPr>
+          <w:rFonts w:asciiTheme="majorBidi" w:hAnsiTheme="majorBidi" w:cstheme="majorBidi"/>
+        </w:rPr>
+        <w:t>that</w:t>
+      </w:r>
+      <w:r>
+        <w:rPr>
+          <w:rFonts w:asciiTheme="majorBidi" w:hAnsiTheme="majorBidi" w:cstheme="majorBidi"/>
+        </w:rPr>
+        <w:t xml:space="preserve"> do not show significant improvement with additional data</w:t>
+      </w:r>
+      <w:r>
+        <w:rPr>
+          <w:rFonts w:asciiTheme="majorBidi" w:hAnsiTheme="majorBidi" w:cstheme="majorBidi"/>
+        </w:rPr>
+        <w:t xml:space="preserve"> suggest underfitting.</w:t>
+      </w:r>
+      <w:r>
+        <w:rPr>
+          <w:rFonts w:asciiTheme="majorBidi" w:hAnsiTheme="majorBidi" w:cstheme="majorBidi"/>
+        </w:rPr>
+        <w:t xml:space="preserve"> </w:t>
+      </w:r>
+      <w:r>
+        <w:rPr>
+          <w:rFonts w:asciiTheme="majorBidi" w:hAnsiTheme="majorBidi" w:cstheme="majorBidi"/>
+        </w:rPr>
+        <w:t>‘</w:t>
+      </w:r>
+      <w:r>
+        <w:rPr>
+          <w:rFonts w:asciiTheme="majorBidi" w:hAnsiTheme="majorBidi" w:cstheme="majorBidi"/>
+        </w:rPr>
+        <w:t xml:space="preserve">validation_curve’  </w:t>
+      </w:r>
+      <w:r>
+        <w:rPr>
+          <w:rFonts w:asciiTheme="majorBidi" w:hAnsiTheme="majorBidi" w:cstheme="majorBidi"/>
+        </w:rPr>
+        <w:t>generates a validation curve by varying one hyperparameter while keeping others constant</w:t>
+      </w:r>
+      <w:r>
+        <w:rPr>
+          <w:rFonts w:asciiTheme="majorBidi" w:hAnsiTheme="majorBidi" w:cstheme="majorBidi"/>
+        </w:rPr>
+        <w:t xml:space="preserve">, where </w:t>
+      </w:r>
+      <w:r>
+        <w:rPr>
+          <w:rFonts w:asciiTheme="majorBidi" w:hAnsiTheme="majorBidi" w:cstheme="majorBidi"/>
+        </w:rPr>
+        <w:t>a</w:t>
+      </w:r>
+      <w:r>
+        <w:rPr>
+          <w:rFonts w:asciiTheme="majorBidi" w:hAnsiTheme="majorBidi" w:cstheme="majorBidi"/>
+        </w:rPr>
+        <w:t xml:space="preserve"> significant difference between training and test performance for certain hyperparameter values indicates overfitting</w:t>
+      </w:r>
+      <w:r>
+        <w:rPr>
+          <w:rFonts w:asciiTheme="majorBidi" w:hAnsiTheme="majorBidi" w:cstheme="majorBidi"/>
+        </w:rPr>
+        <w:t xml:space="preserve"> while </w:t>
+      </w:r>
+      <w:r>
+        <w:rPr>
+          <w:rFonts w:asciiTheme="majorBidi" w:hAnsiTheme="majorBidi" w:cstheme="majorBidi"/>
+        </w:rPr>
+        <w:t xml:space="preserve">high errors </w:t>
+      </w:r>
+      <w:r>
+        <w:rPr>
+          <w:rFonts w:asciiTheme="majorBidi" w:hAnsiTheme="majorBidi" w:cstheme="majorBidi"/>
+        </w:rPr>
+        <w:t>l</w:t>
+      </w:r>
+      <w:r>
+        <w:rPr>
+          <w:rFonts w:asciiTheme="majorBidi" w:hAnsiTheme="majorBidi" w:cstheme="majorBidi"/>
+        </w:rPr>
+        <w:t>ow performance for both training and test sets across all hyperparameter values suggests underfitting</w:t>
+      </w:r>
+      <w:r>
+        <w:rPr>
+          <w:rFonts w:asciiTheme="majorBidi" w:hAnsiTheme="majorBidi" w:cstheme="majorBidi"/>
+        </w:rPr>
+        <w:t>.</w:t>
+      </w:r>
+    </w:p>
+    <w:p>
+      <w:pPr>
+        <w:pStyle w:val="Heading2"/>
+      </w:pPr>
+      <w:r>
+        <w:t>Model Deployment</w:t>
+      </w:r>
+    </w:p>
+    <w:p>
+      <w:pPr>
+        <w:rPr>
+          <w:rFonts w:asciiTheme="majorBidi" w:hAnsiTheme="majorBidi" w:cstheme="majorBidi"/>
+        </w:rPr>
+      </w:pPr>
+      <w:r>
+        <w:rPr>
+          <w:rFonts w:asciiTheme="majorBidi" w:hAnsiTheme="majorBidi" w:cstheme="majorBidi"/>
+        </w:rPr>
+        <w:t>The final benchmark model selected after feature selection and hyperparamterization was saved into a .pkl file</w:t>
+      </w:r>
+      <w:r>
+        <w:rPr>
+          <w:rFonts w:asciiTheme="majorBidi" w:hAnsiTheme="majorBidi" w:cstheme="majorBidi"/>
+        </w:rPr>
+        <w:t xml:space="preserve">. </w:t>
+      </w:r>
+      <w:r>
+        <w:rPr>
+          <w:rFonts w:asciiTheme="majorBidi" w:hAnsiTheme="majorBidi" w:cstheme="majorBidi"/>
+        </w:rPr>
+        <w:t xml:space="preserve">Next, a Flask application was </w:t>
+      </w:r>
+      <w:r>
+        <w:rPr>
+          <w:rFonts w:asciiTheme="majorBidi" w:hAnsiTheme="majorBidi" w:cstheme="majorBidi"/>
+        </w:rPr>
+        <w:t>created to host the frontend of the application that receives the user’s input and returns the predicted customer cluster.</w:t>
+      </w:r>
+      <w:r>
+        <w:rPr>
+          <w:rFonts w:asciiTheme="majorBidi" w:hAnsiTheme="majorBidi" w:cstheme="majorBidi"/>
+        </w:rPr>
+        <w:t xml:space="preserve"> </w:t>
+      </w:r>
+      <w:r>
+        <w:rPr>
+          <w:rFonts w:asciiTheme="majorBidi" w:hAnsiTheme="majorBidi" w:cstheme="majorBidi"/>
+        </w:rPr>
+        <w:t>On the application frontend, only the optimal features selected after feature selection were required as user input.</w:t>
+      </w:r>
+    </w:p>
+    <w:p>
+      <w:pPr>
+        <w:rPr>
+          <w:rFonts w:asciiTheme="majorBidi" w:hAnsiTheme="majorBidi" w:cstheme="majorBidi"/>
+        </w:rPr>
+      </w:pPr>
+      <w:r>
+        <w:rPr>
+          <w:rFonts w:asciiTheme="majorBidi" w:hAnsiTheme="majorBidi" w:cstheme="majorBidi"/>
+        </w:rPr>
+        <w:t>User input was then sent to the application backend, which run a prediction based on the fina</w:t>
+      </w:r>
+      <w:r>
+        <w:rPr>
+          <w:rFonts w:asciiTheme="majorBidi" w:hAnsiTheme="majorBidi" w:cstheme="majorBidi"/>
+        </w:rPr>
+        <w:t>l</w:t>
+      </w:r>
+      <w:r>
+        <w:rPr>
+          <w:rFonts w:asciiTheme="majorBidi" w:hAnsiTheme="majorBidi" w:cstheme="majorBidi"/>
+        </w:rPr>
+        <w:t xml:space="preserve"> benc</w:t>
+      </w:r>
+      <w:r>
+        <w:rPr>
+          <w:rFonts w:asciiTheme="majorBidi" w:hAnsiTheme="majorBidi" w:cstheme="majorBidi"/>
+        </w:rPr>
+        <w:t>hmark model</w:t>
+      </w:r>
+      <w:r>
+        <w:rPr>
+          <w:rFonts w:asciiTheme="majorBidi" w:hAnsiTheme="majorBidi" w:cstheme="majorBidi"/>
+        </w:rPr>
+        <w:t xml:space="preserve"> and gave a resulting predicted customer cluster.</w:t>
+      </w:r>
+    </w:p>
+    <w:p>
+      <w:r>
+        <w:rPr>
+          <w:rFonts w:asciiTheme="majorBidi" w:hAnsiTheme="majorBidi" w:cstheme="majorBidi"/>
+        </w:rPr>
+        <w:t>These results were then sent to the application frontend and displayed back to the user</w:t>
+      </w:r>
+      <w:r>
+        <w:rPr>
+          <w:rFonts w:asciiTheme="majorBidi" w:hAnsiTheme="majorBidi" w:cstheme="majorBidi"/>
+        </w:rPr>
+        <w:t>.</w:t>
+      </w:r>
+      <w:r>
+        <w:rPr>
+          <w:rFonts w:asciiTheme="majorBidi" w:hAnsiTheme="majorBidi" w:cstheme="majorBidi"/>
+        </w:rPr>
+        <w:t xml:space="preserve"> All results under cluster 0 were labelled ‘Gold Tier Customer’ while cluster 1 were labelled ‘Silver Tier Customer’.</w:t>
       </w:r>
     </w:p>
     <w:p>
@@ -458,153 +1783,7 @@
         <w:pStyle w:val="Heading1"/>
       </w:pPr>
       <w:r>
-        <w:t>BACKGROUND</w:t>
-      </w:r>
-    </w:p>
-    <w:p>
-      <w:pPr>
-        <w:pStyle w:val="Heading1"/>
-      </w:pPr>
-      <w:r>
-        <w:t>APPROACH</w:t>
-      </w:r>
-    </w:p>
-    <w:p>
-      <w:pPr>
-        <w:pStyle w:val="Heading2"/>
-      </w:pPr>
-      <w:r>
-        <w:t>Data Preparation</w:t>
-      </w:r>
-    </w:p>
-    <w:p>
-      <w:r>
-        <w:t xml:space="preserve">The dataset required for this analysis was contained in a CSV file named ‘CC General.csv’. This </w:t>
-      </w:r>
-      <w:r>
-        <w:t xml:space="preserve">file </w:t>
-      </w:r>
-      <w:r>
-        <w:t>was loaded into a pandas dataframe</w:t>
-      </w:r>
-      <w:r>
-        <w:t xml:space="preserve"> for preparation and analysis</w:t>
-      </w:r>
-    </w:p>
-    <w:p>
-      <w:pPr>
-        <w:pStyle w:val="Heading2"/>
-      </w:pPr>
-      <w:r>
-        <w:t>Exploratory Data Analysis</w:t>
-      </w:r>
-    </w:p>
-    <w:p>
-      <w:r>
-        <w:t xml:space="preserve">To explore the data, the information about all the columns in the dataframe was described. The dataset was checked for </w:t>
-      </w:r>
-      <w:proofErr w:type="spellStart"/>
-      <w:r>
-        <w:t>NaN</w:t>
-      </w:r>
-      <w:proofErr w:type="spellEnd"/>
-      <w:r>
-        <w:rPr>
-          <w:i/>
-          <w:iCs/>
-        </w:rPr>
-        <w:t xml:space="preserve"> </w:t>
-      </w:r>
-      <w:r>
-        <w:t xml:space="preserve">values </w:t>
-      </w:r>
-      <w:r>
-        <w:t xml:space="preserve">which would cause our model training to fail, </w:t>
-      </w:r>
-    </w:p>
-    <w:p>
-      <w:pPr>
-        <w:pStyle w:val="Heading2"/>
-      </w:pPr>
-      <w:r>
-        <w:t>Performance Metrics</w:t>
-      </w:r>
-    </w:p>
-    <w:p>
-      <w:pPr>
-        <w:pStyle w:val="Heading2"/>
-      </w:pPr>
-      <w:r>
-        <w:t>U</w:t>
-      </w:r>
-      <w:r>
-        <w:t xml:space="preserve">nsupervised </w:t>
-      </w:r>
-      <w:r>
-        <w:t>M</w:t>
-      </w:r>
-      <w:r>
-        <w:t xml:space="preserve">odel </w:t>
-      </w:r>
-      <w:r>
-        <w:t>B</w:t>
-      </w:r>
-      <w:r>
-        <w:t>uilding</w:t>
-      </w:r>
-    </w:p>
-    <w:p>
-      <w:pPr>
-        <w:pStyle w:val="Heading2"/>
-      </w:pPr>
-      <w:r>
-        <w:t>S</w:t>
-      </w:r>
-      <w:r>
-        <w:t>upervised Model Building</w:t>
-      </w:r>
-    </w:p>
-    <w:p>
-      <w:pPr>
-        <w:pStyle w:val="Heading2"/>
-      </w:pPr>
-      <w:r>
-        <w:t>Model Debuggin</w:t>
-      </w:r>
-      <w:r>
-        <w:t>g</w:t>
-      </w:r>
-    </w:p>
-    <w:p>
-      <w:pPr>
-        <w:pStyle w:val="Heading2"/>
-      </w:pPr>
-      <w:r>
-        <w:t>Model Deployment</w:t>
-      </w:r>
-      <w:r>
-        <w:br w:type="page"/>
-      </w:r>
-    </w:p>
-    <w:p>
-      <w:pPr>
-        <w:pStyle w:val="Heading1"/>
-        <w:rPr>
-          <w:lang/>
-        </w:rPr>
-      </w:pPr>
-    </w:p>
-    <w:p>
-      <w:pPr>
-        <w:pStyle w:val="Heading1"/>
-      </w:pPr>
-      <w:r>
         <w:t>RESULTS AND DISCUSSION</w:t>
-      </w:r>
-    </w:p>
-    <w:p>
-      <w:r>
-        <w:t>(Results include EDA results (5 pts), evaluation results for unsupervised model (5 pts), evaluation results for all supervised models (12 pts), results of model debugging (5 pts), screenshots of the web application’s input and result pages (6 pts)). The discussion (12 pts) should be brief but highlight important observations from the analysis of results.</w:t>
       </w:r>
     </w:p>
     <w:p>
@@ -612,9 +1791,1193 @@
         <w:pStyle w:val="ListParagraph"/>
         <w:numPr>
           <w:ilvl w:val="0"/>
-          <w:numId w:val="1"/>
+          <w:numId w:val="4"/>
         </w:numPr>
-      </w:pPr>
+        <w:ind w:left="720"/>
+        <w:rPr>
+          <w:rFonts w:asciiTheme="majorBidi" w:hAnsiTheme="majorBidi" w:cstheme="majorBidi"/>
+          <w:b/>
+          <w:bCs/>
+        </w:rPr>
+      </w:pPr>
+      <w:r>
+        <w:rPr>
+          <w:rFonts w:asciiTheme="majorBidi" w:hAnsiTheme="majorBidi" w:cstheme="majorBidi"/>
+          <w:b/>
+          <w:bCs/>
+        </w:rPr>
+        <w:t>Exploratory Data Analysis results</w:t>
+      </w:r>
+    </w:p>
+    <w:p>
+      <w:pPr>
+        <w:pStyle w:val="ListParagraph"/>
+        <w:rPr>
+          <w:rFonts w:asciiTheme="majorBidi" w:hAnsiTheme="majorBidi" w:cstheme="majorBidi"/>
+          <w:b/>
+          <w:bCs/>
+        </w:rPr>
+      </w:pPr>
+      <w:r>
+        <w:rPr>
+          <w:rFonts w:asciiTheme="majorBidi" w:hAnsiTheme="majorBidi" w:cstheme="majorBidi"/>
+          <w:b/>
+          <w:bCs/>
+        </w:rPr>
+        <w:t>Dataset Information</w:t>
+      </w:r>
+    </w:p>
+    <w:p>
+      <w:pPr>
+        <w:pStyle w:val="ListParagraph"/>
+        <w:rPr>
+          <w:rFonts w:asciiTheme="majorBidi" w:hAnsiTheme="majorBidi" w:cstheme="majorBidi"/>
+        </w:rPr>
+      </w:pPr>
+      <w:r>
+        <w:rPr>
+          <w:rFonts w:asciiTheme="majorBidi" w:hAnsiTheme="majorBidi" w:cstheme="majorBidi"/>
+        </w:rPr>
+        <w:t>Excluding the ‘CUST_ID’ column, the dataset was found to contain</w:t>
+      </w:r>
+      <w:r>
+        <w:rPr>
+          <w:rFonts w:asciiTheme="majorBidi" w:hAnsiTheme="majorBidi" w:cstheme="majorBidi"/>
+        </w:rPr>
+        <w:t xml:space="preserve"> columns with only float and int values</w:t>
+      </w:r>
+    </w:p>
+    <w:p>
+      <w:pPr>
+        <w:pStyle w:val="ListParagraph"/>
+        <w:rPr>
+          <w:rFonts w:asciiTheme="majorBidi" w:hAnsiTheme="majorBidi" w:cstheme="majorBidi"/>
+          <w:b/>
+          <w:bCs/>
+        </w:rPr>
+      </w:pPr>
+      <w:r>
+        <w:rPr>
+          <w:rFonts w:asciiTheme="majorBidi" w:hAnsiTheme="majorBidi" w:cstheme="majorBidi"/>
+          <w:b/>
+          <w:bCs/>
+        </w:rPr>
+        <w:t>Missing Values</w:t>
+      </w:r>
+    </w:p>
+    <w:p>
+      <w:pPr>
+        <w:pStyle w:val="ListParagraph"/>
+        <w:rPr>
+          <w:rFonts w:asciiTheme="majorBidi" w:hAnsiTheme="majorBidi" w:cstheme="majorBidi"/>
+        </w:rPr>
+      </w:pPr>
+      <w:r>
+        <w:rPr>
+          <w:rFonts w:asciiTheme="majorBidi" w:hAnsiTheme="majorBidi" w:cstheme="majorBidi"/>
+        </w:rPr>
+        <w:t xml:space="preserve">Two columns </w:t>
+      </w:r>
+      <w:r>
+        <w:rPr>
+          <w:rFonts w:asciiTheme="majorBidi" w:hAnsiTheme="majorBidi" w:cstheme="majorBidi"/>
+        </w:rPr>
+        <w:t>MINIMUM_PAYMENTS' and 'CREDIT_LIMIT</w:t>
+      </w:r>
+      <w:r>
+        <w:rPr>
+          <w:rFonts w:asciiTheme="majorBidi" w:hAnsiTheme="majorBidi" w:cstheme="majorBidi"/>
+        </w:rPr>
+        <w:t>’ where found to have missing values. These were handled using imputation with the mean value for each column</w:t>
+      </w:r>
+    </w:p>
+    <w:p>
+      <w:pPr>
+        <w:pStyle w:val="ListParagraph"/>
+        <w:rPr>
+          <w:rFonts w:asciiTheme="majorBidi" w:hAnsiTheme="majorBidi" w:cstheme="majorBidi"/>
+          <w:b/>
+          <w:bCs/>
+        </w:rPr>
+      </w:pPr>
+      <w:r>
+        <w:rPr>
+          <w:rFonts w:asciiTheme="majorBidi" w:hAnsiTheme="majorBidi" w:cstheme="majorBidi"/>
+          <w:b/>
+          <w:bCs/>
+        </w:rPr>
+        <w:t>Data Distribution</w:t>
+      </w:r>
+    </w:p>
+    <w:p>
+      <w:pPr>
+        <w:pStyle w:val="ListParagraph"/>
+        <w:rPr>
+          <w:rFonts w:asciiTheme="majorBidi" w:hAnsiTheme="majorBidi" w:cstheme="majorBidi"/>
+        </w:rPr>
+      </w:pPr>
+      <w:r>
+        <w:rPr>
+          <w:rFonts w:asciiTheme="majorBidi" w:hAnsiTheme="majorBidi" w:cstheme="majorBidi"/>
+        </w:rPr>
+        <w:t>The data is generally right skewed, except for 'PURCHASES_FREQUENCY' column where the tail is skewed to the left. This indicates that lower amounts across all columns for exa</w:t>
+      </w:r>
+      <w:r>
+        <w:rPr>
+          <w:rFonts w:asciiTheme="majorBidi" w:hAnsiTheme="majorBidi" w:cstheme="majorBidi"/>
+        </w:rPr>
+        <w:t>m</w:t>
+      </w:r>
+      <w:r>
+        <w:rPr>
+          <w:rFonts w:asciiTheme="majorBidi" w:hAnsiTheme="majorBidi" w:cstheme="majorBidi"/>
+        </w:rPr>
+        <w:t>ple purchases, cash advances, credit limits, etc.</w:t>
+      </w:r>
+      <w:r>
+        <w:rPr>
+          <w:rFonts w:asciiTheme="majorBidi" w:hAnsiTheme="majorBidi" w:cstheme="majorBidi"/>
+        </w:rPr>
+        <w:t xml:space="preserve"> </w:t>
+      </w:r>
+      <w:r>
+        <w:rPr>
+          <w:rFonts w:asciiTheme="majorBidi" w:hAnsiTheme="majorBidi" w:cstheme="majorBidi"/>
+        </w:rPr>
+        <w:t>'TENURE' is the only left-skewed column in the dataset</w:t>
+      </w:r>
+    </w:p>
+    <w:p>
+      <w:pPr>
+        <w:pStyle w:val="ListParagraph"/>
+        <w:rPr>
+          <w:rFonts w:asciiTheme="majorBidi" w:hAnsiTheme="majorBidi" w:cstheme="majorBidi"/>
+          <w:b/>
+          <w:bCs/>
+        </w:rPr>
+      </w:pPr>
+      <w:r>
+        <w:rPr>
+          <w:rFonts w:asciiTheme="majorBidi" w:hAnsiTheme="majorBidi" w:cstheme="majorBidi"/>
+          <w:b/>
+          <w:bCs/>
+        </w:rPr>
+        <w:t>Outliers</w:t>
+      </w:r>
+    </w:p>
+    <w:p>
+      <w:pPr>
+        <w:pStyle w:val="ListParagraph"/>
+        <w:rPr>
+          <w:rFonts w:asciiTheme="majorBidi" w:hAnsiTheme="majorBidi" w:cstheme="majorBidi"/>
+        </w:rPr>
+      </w:pPr>
+      <w:r>
+        <w:rPr>
+          <w:rFonts w:asciiTheme="majorBidi" w:hAnsiTheme="majorBidi" w:cstheme="majorBidi"/>
+        </w:rPr>
+        <w:t xml:space="preserve">The 'PURCHASES', 'ONEOFF_PURCHASES', 'CASH_ADVANCE', 'PAYMENTS' and 'MINIMUM_PAYMENTS' columns contain outliers. This indicates that some customers are transacting with </w:t>
+      </w:r>
+      <w:r>
+        <w:rPr>
+          <w:rFonts w:asciiTheme="majorBidi" w:hAnsiTheme="majorBidi" w:cstheme="majorBidi"/>
+        </w:rPr>
+        <w:t>significantly</w:t>
+      </w:r>
+      <w:r>
+        <w:rPr>
+          <w:rFonts w:asciiTheme="majorBidi" w:hAnsiTheme="majorBidi" w:cstheme="majorBidi"/>
+        </w:rPr>
+        <w:t xml:space="preserve"> larger amounts than the general customer base.</w:t>
+      </w:r>
+    </w:p>
+    <w:p>
+      <w:pPr>
+        <w:pStyle w:val="ListParagraph"/>
+        <w:ind w:left="1080"/>
+      </w:pPr>
+    </w:p>
+    <w:p>
+      <w:pPr>
+        <w:pStyle w:val="ListParagraph"/>
+        <w:ind w:left="1080"/>
+      </w:pPr>
+    </w:p>
+    <w:p>
+      <w:pPr>
+        <w:pStyle w:val="ListParagraph"/>
+        <w:numPr>
+          <w:ilvl w:val="0"/>
+          <w:numId w:val="4"/>
+        </w:numPr>
+        <w:rPr>
+          <w:rFonts w:asciiTheme="majorBidi" w:hAnsiTheme="majorBidi" w:cstheme="majorBidi"/>
+          <w:b/>
+          <w:bCs/>
+        </w:rPr>
+      </w:pPr>
+      <w:r>
+        <w:rPr>
+          <w:rFonts w:asciiTheme="majorBidi" w:hAnsiTheme="majorBidi" w:cstheme="majorBidi"/>
+          <w:b/>
+          <w:bCs/>
+        </w:rPr>
+        <w:t>Ev</w:t>
+      </w:r>
+      <w:r>
+        <w:rPr>
+          <w:rFonts w:asciiTheme="majorBidi" w:hAnsiTheme="majorBidi" w:cstheme="majorBidi"/>
+          <w:b/>
+          <w:bCs/>
+        </w:rPr>
+        <w:t>aluation results for unsupervised model</w:t>
+      </w:r>
+    </w:p>
+    <w:p>
+      <w:pPr>
+        <w:pStyle w:val="NormalWeb"/>
+        <w:shd w:val="clear" w:color="auto" w:fill="FFFFFF"/>
+        <w:spacing w:before="0" w:beforeAutospacing="0" w:after="0" w:afterAutospacing="0"/>
+        <w:ind w:left="1080"/>
+        <w:rPr>
+          <w:rFonts w:asciiTheme="majorBidi" w:hAnsiTheme="majorBidi" w:cstheme="majorBidi"/>
+          <w:color w:val="000000"/>
+          <w:sz w:val="22"/>
+          <w:szCs w:val="22"/>
+        </w:rPr>
+      </w:pPr>
+      <w:r>
+        <w:rPr>
+          <w:rFonts w:asciiTheme="majorBidi" w:hAnsiTheme="majorBidi" w:cstheme="majorBidi"/>
+          <w:color w:val="000000"/>
+          <w:sz w:val="22"/>
+          <w:szCs w:val="22"/>
+        </w:rPr>
+        <w:t>a) Silhouette Score evaluation</w:t>
+      </w:r>
+    </w:p>
+    <w:p>
+      <w:pPr>
+        <w:pStyle w:val="ListParagraph"/>
+        <w:ind w:left="1080"/>
+        <w:rPr>
+          <w:rFonts w:asciiTheme="majorBidi" w:hAnsiTheme="majorBidi" w:cstheme="majorBidi"/>
+          <w:color w:val="000000"/>
+          <w:shd w:val="clear" w:color="auto" w:fill="FFFFFF"/>
+        </w:rPr>
+      </w:pPr>
+      <w:r>
+        <w:rPr>
+          <w:rFonts w:asciiTheme="majorBidi" w:hAnsiTheme="majorBidi" w:cstheme="majorBidi"/>
+          <w:color w:val="000000"/>
+          <w:shd w:val="clear" w:color="auto" w:fill="FFFFFF"/>
+        </w:rPr>
+        <w:t>The unsupervised KMeans model has a good silhouette score of approximately 0.435. This indicates that the clusters formed by the model are on average well-separated, and the data points within each cluster are relatively close to each other compared to points in other clusters. This suggests a reasonable degree of cluster cohesion and separation, showing that our model can correctly identify the underlying patterns in the data</w:t>
+      </w:r>
+    </w:p>
+    <w:p>
+      <w:pPr>
+        <w:pStyle w:val="ListParagraph"/>
+        <w:ind w:left="1080"/>
+        <w:rPr>
+          <w:rFonts w:asciiTheme="majorBidi" w:hAnsiTheme="majorBidi" w:cstheme="majorBidi"/>
+          <w:color w:val="000000"/>
+          <w:shd w:val="clear" w:color="auto" w:fill="FFFFFF"/>
+        </w:rPr>
+      </w:pPr>
+      <w:r>
+        <w:rPr>
+          <w:rFonts w:asciiTheme="majorBidi" w:hAnsiTheme="majorBidi" w:cstheme="majorBidi"/>
+          <w:color w:val="000000"/>
+          <w:shd w:val="clear" w:color="auto" w:fill="FFFFFF"/>
+        </w:rPr>
+        <w:t>b) Calinski and Harabasz Score evaluation</w:t>
+      </w:r>
+    </w:p>
+    <w:p>
+      <w:pPr>
+        <w:pStyle w:val="ListParagraph"/>
+        <w:ind w:left="1080"/>
+        <w:rPr>
+          <w:rFonts w:asciiTheme="majorBidi" w:hAnsiTheme="majorBidi" w:cstheme="majorBidi"/>
+          <w:color w:val="000000"/>
+          <w:shd w:val="clear" w:color="auto" w:fill="FFFFFF"/>
+        </w:rPr>
+      </w:pPr>
+      <w:r>
+        <w:rPr>
+          <w:rFonts w:asciiTheme="majorBidi" w:hAnsiTheme="majorBidi" w:cstheme="majorBidi"/>
+          <w:color w:val="000000"/>
+          <w:shd w:val="clear" w:color="auto" w:fill="FFFFFF"/>
+        </w:rPr>
+        <w:t>The unsupervised KMeans model has a Calinski and Harabasz score of 7912.5. This suggests that the clusters formed by the model have a high degree of separation and compactness. Our score indicates strong cluster structures, showing that our model can correctly identify the underlying patterns in the data</w:t>
+      </w:r>
+    </w:p>
+    <w:p>
+      <w:pPr>
+        <w:pStyle w:val="ListParagraph"/>
+        <w:ind w:left="1080"/>
+        <w:rPr>
+          <w:rFonts w:asciiTheme="majorBidi" w:hAnsiTheme="majorBidi" w:cstheme="majorBidi"/>
+          <w:lang/>
+        </w:rPr>
+      </w:pPr>
+    </w:p>
+    <w:p>
+      <w:pPr>
+        <w:pStyle w:val="ListParagraph"/>
+        <w:numPr>
+          <w:ilvl w:val="0"/>
+          <w:numId w:val="4"/>
+        </w:numPr>
+        <w:rPr>
+          <w:rFonts w:asciiTheme="majorBidi" w:hAnsiTheme="majorBidi" w:cstheme="majorBidi"/>
+          <w:b/>
+          <w:bCs/>
+        </w:rPr>
+      </w:pPr>
+      <w:r>
+        <w:rPr>
+          <w:rFonts w:asciiTheme="majorBidi" w:hAnsiTheme="majorBidi" w:cstheme="majorBidi"/>
+          <w:b/>
+          <w:bCs/>
+        </w:rPr>
+        <w:t>E</w:t>
+      </w:r>
+      <w:r>
+        <w:rPr>
+          <w:rFonts w:asciiTheme="majorBidi" w:hAnsiTheme="majorBidi" w:cstheme="majorBidi"/>
+          <w:b/>
+          <w:bCs/>
+        </w:rPr>
+        <w:t>valuation results for all supervised models</w:t>
+      </w:r>
+    </w:p>
+    <w:p>
+      <w:pPr>
+        <w:pStyle w:val="ListParagraph"/>
+        <w:ind w:left="1080"/>
+        <w:rPr>
+          <w:rFonts w:asciiTheme="majorBidi" w:hAnsiTheme="majorBidi" w:cstheme="majorBidi"/>
+        </w:rPr>
+      </w:pPr>
+      <w:r>
+        <w:rPr>
+          <w:rFonts w:asciiTheme="majorBidi" w:hAnsiTheme="majorBidi" w:cstheme="majorBidi"/>
+        </w:rPr>
+        <w:t xml:space="preserve">The </w:t>
+      </w:r>
+      <w:r>
+        <w:rPr>
+          <w:rFonts w:asciiTheme="majorBidi" w:hAnsiTheme="majorBidi" w:cstheme="majorBidi"/>
+        </w:rPr>
+        <w:t xml:space="preserve">first </w:t>
+      </w:r>
+      <w:r>
+        <w:rPr>
+          <w:rFonts w:asciiTheme="majorBidi" w:hAnsiTheme="majorBidi" w:cstheme="majorBidi"/>
+        </w:rPr>
+        <w:t xml:space="preserve">model </w:t>
+      </w:r>
+      <w:r>
+        <w:rPr>
+          <w:rFonts w:asciiTheme="majorBidi" w:hAnsiTheme="majorBidi" w:cstheme="majorBidi"/>
+        </w:rPr>
+        <w:t>that used all features and no hyper-parameters had</w:t>
+      </w:r>
+      <w:r>
+        <w:rPr>
+          <w:rFonts w:asciiTheme="majorBidi" w:hAnsiTheme="majorBidi" w:cstheme="majorBidi"/>
+        </w:rPr>
+        <w:t xml:space="preserve"> an overall accuracy of 0.95, meaning it correctly predicted 95% of the customer clusters.</w:t>
+      </w:r>
+    </w:p>
+    <w:p>
+      <w:pPr>
+        <w:pStyle w:val="ListParagraph"/>
+        <w:ind w:left="1080"/>
+        <w:rPr>
+          <w:rFonts w:asciiTheme="majorBidi" w:hAnsiTheme="majorBidi" w:cstheme="majorBidi"/>
+        </w:rPr>
+      </w:pPr>
+      <w:r>
+        <w:rPr>
+          <w:rFonts w:asciiTheme="majorBidi" w:hAnsiTheme="majorBidi" w:cstheme="majorBidi"/>
+        </w:rPr>
+        <w:lastRenderedPageBreak/>
+        <w:t>After feature selection, the secon</w:t>
+      </w:r>
+      <w:r>
+        <w:rPr>
+          <w:rFonts w:asciiTheme="majorBidi" w:hAnsiTheme="majorBidi" w:cstheme="majorBidi"/>
+        </w:rPr>
+        <w:t>d</w:t>
+      </w:r>
+      <w:r>
+        <w:rPr>
+          <w:rFonts w:asciiTheme="majorBidi" w:hAnsiTheme="majorBidi" w:cstheme="majorBidi"/>
+        </w:rPr>
+        <w:t xml:space="preserve"> model has an overall accuracy of 0.92, which is lower than the initial accuracy of 0.95. While the model performance has lowered, this could be attributed to a reduction in the overfitting after feature selection. Therefore, we can conclude that the robustness of the model has improved</w:t>
+      </w:r>
+      <w:r>
+        <w:rPr>
+          <w:rFonts w:asciiTheme="majorBidi" w:hAnsiTheme="majorBidi" w:cstheme="majorBidi"/>
+        </w:rPr>
+        <w:t>.</w:t>
+      </w:r>
+    </w:p>
+    <w:p>
+      <w:pPr>
+        <w:pStyle w:val="ListParagraph"/>
+        <w:ind w:left="1080"/>
+        <w:rPr>
+          <w:rFonts w:asciiTheme="majorBidi" w:hAnsiTheme="majorBidi" w:cstheme="majorBidi"/>
+        </w:rPr>
+      </w:pPr>
+      <w:r>
+        <w:rPr>
+          <w:rFonts w:asciiTheme="majorBidi" w:hAnsiTheme="majorBidi" w:cstheme="majorBidi"/>
+        </w:rPr>
+        <w:t xml:space="preserve">The </w:t>
+      </w:r>
+      <w:r>
+        <w:rPr>
+          <w:rFonts w:asciiTheme="majorBidi" w:hAnsiTheme="majorBidi" w:cstheme="majorBidi"/>
+        </w:rPr>
+        <w:t xml:space="preserve">third </w:t>
+      </w:r>
+      <w:r>
+        <w:rPr>
+          <w:rFonts w:asciiTheme="majorBidi" w:hAnsiTheme="majorBidi" w:cstheme="majorBidi"/>
+        </w:rPr>
+        <w:t>hyper-</w:t>
+      </w:r>
+      <w:r>
+        <w:rPr>
+          <w:rFonts w:asciiTheme="majorBidi" w:hAnsiTheme="majorBidi" w:cstheme="majorBidi"/>
+        </w:rPr>
+        <w:t>parametrized</w:t>
+      </w:r>
+      <w:r>
+        <w:rPr>
+          <w:rFonts w:asciiTheme="majorBidi" w:hAnsiTheme="majorBidi" w:cstheme="majorBidi"/>
+        </w:rPr>
+        <w:t xml:space="preserve"> model has an accuracy score of 0.94</w:t>
+      </w:r>
+      <w:r>
+        <w:rPr>
+          <w:rFonts w:asciiTheme="majorBidi" w:hAnsiTheme="majorBidi" w:cstheme="majorBidi"/>
+        </w:rPr>
+        <w:t xml:space="preserve">, which was is higher than the score of the second model and nearly as high as that for the first model. </w:t>
+      </w:r>
+      <w:r>
+        <w:rPr>
+          <w:rFonts w:asciiTheme="majorBidi" w:hAnsiTheme="majorBidi" w:cstheme="majorBidi"/>
+        </w:rPr>
+        <w:br/>
+        <w:t>T</w:t>
+      </w:r>
+      <w:r>
+        <w:rPr>
+          <w:rFonts w:asciiTheme="majorBidi" w:hAnsiTheme="majorBidi" w:cstheme="majorBidi"/>
+        </w:rPr>
+        <w:t>herefore, because the hyper-</w:t>
+      </w:r>
+      <w:r>
+        <w:rPr>
+          <w:rFonts w:asciiTheme="majorBidi" w:hAnsiTheme="majorBidi" w:cstheme="majorBidi"/>
+        </w:rPr>
+        <w:t>parametrized</w:t>
+      </w:r>
+      <w:r>
+        <w:rPr>
+          <w:rFonts w:asciiTheme="majorBidi" w:hAnsiTheme="majorBidi" w:cstheme="majorBidi"/>
+        </w:rPr>
+        <w:t xml:space="preserve"> model considers both optimally selected features and the best hyperparameters, we conclude</w:t>
+      </w:r>
+      <w:r>
+        <w:rPr>
+          <w:rFonts w:asciiTheme="majorBidi" w:hAnsiTheme="majorBidi" w:cstheme="majorBidi"/>
+        </w:rPr>
+        <w:t xml:space="preserve">d </w:t>
+      </w:r>
+      <w:r>
+        <w:rPr>
+          <w:rFonts w:asciiTheme="majorBidi" w:hAnsiTheme="majorBidi" w:cstheme="majorBidi"/>
+        </w:rPr>
+        <w:t xml:space="preserve">that this model </w:t>
+      </w:r>
+      <w:r>
+        <w:rPr>
+          <w:rFonts w:asciiTheme="majorBidi" w:hAnsiTheme="majorBidi" w:cstheme="majorBidi"/>
+        </w:rPr>
+        <w:t>had</w:t>
+      </w:r>
+      <w:r>
+        <w:rPr>
+          <w:rFonts w:asciiTheme="majorBidi" w:hAnsiTheme="majorBidi" w:cstheme="majorBidi"/>
+        </w:rPr>
+        <w:t xml:space="preserve"> the best overall performance and </w:t>
+      </w:r>
+      <w:r>
+        <w:rPr>
+          <w:rFonts w:asciiTheme="majorBidi" w:hAnsiTheme="majorBidi" w:cstheme="majorBidi"/>
+        </w:rPr>
+        <w:t>was</w:t>
+      </w:r>
+      <w:r>
+        <w:rPr>
+          <w:rFonts w:asciiTheme="majorBidi" w:hAnsiTheme="majorBidi" w:cstheme="majorBidi"/>
+        </w:rPr>
+        <w:t xml:space="preserve"> selected as the final benchmark model.</w:t>
+      </w:r>
+    </w:p>
+    <w:p>
+      <w:pPr>
+        <w:pStyle w:val="ListParagraph"/>
+        <w:ind w:left="1080"/>
+        <w:rPr>
+          <w:rFonts w:asciiTheme="majorBidi" w:hAnsiTheme="majorBidi" w:cstheme="majorBidi"/>
+        </w:rPr>
+      </w:pPr>
+    </w:p>
+    <w:p>
+      <w:pPr>
+        <w:pStyle w:val="ListParagraph"/>
+        <w:numPr>
+          <w:ilvl w:val="0"/>
+          <w:numId w:val="4"/>
+        </w:numPr>
+        <w:rPr>
+          <w:rFonts w:asciiTheme="majorBidi" w:hAnsiTheme="majorBidi" w:cstheme="majorBidi"/>
+          <w:b/>
+          <w:bCs/>
+        </w:rPr>
+      </w:pPr>
+      <w:r>
+        <w:rPr>
+          <w:rFonts w:asciiTheme="majorBidi" w:hAnsiTheme="majorBidi" w:cstheme="majorBidi"/>
+          <w:b/>
+          <w:bCs/>
+        </w:rPr>
+        <w:t>R</w:t>
+      </w:r>
+      <w:r>
+        <w:rPr>
+          <w:rFonts w:asciiTheme="majorBidi" w:hAnsiTheme="majorBidi" w:cstheme="majorBidi"/>
+          <w:b/>
+          <w:bCs/>
+        </w:rPr>
+        <w:t>esults of model debugging</w:t>
+      </w:r>
+    </w:p>
+    <w:p>
+      <w:pPr>
+        <w:pStyle w:val="ListParagraph"/>
+        <w:ind w:left="1080"/>
+        <w:rPr>
+          <w:rFonts w:asciiTheme="majorBidi" w:hAnsiTheme="majorBidi" w:cstheme="majorBidi"/>
+        </w:rPr>
+      </w:pPr>
+      <w:r>
+        <w:rPr>
+          <w:rFonts w:asciiTheme="majorBidi" w:hAnsiTheme="majorBidi" w:cstheme="majorBidi"/>
+        </w:rPr>
+        <w:t>The</w:t>
+      </w:r>
+      <w:r>
+        <w:rPr>
+          <w:rFonts w:asciiTheme="majorBidi" w:hAnsiTheme="majorBidi" w:cstheme="majorBidi"/>
+        </w:rPr>
+        <w:t xml:space="preserve"> learning curve</w:t>
+      </w:r>
+      <w:r>
+        <w:rPr>
+          <w:rFonts w:asciiTheme="majorBidi" w:hAnsiTheme="majorBidi" w:cstheme="majorBidi"/>
+        </w:rPr>
+        <w:t>s</w:t>
+      </w:r>
+      <w:r>
+        <w:rPr>
+          <w:rFonts w:asciiTheme="majorBidi" w:hAnsiTheme="majorBidi" w:cstheme="majorBidi"/>
+        </w:rPr>
+        <w:t xml:space="preserve"> show a significant gap between the training accuracy curve a</w:t>
+      </w:r>
+      <w:r>
+        <w:rPr>
+          <w:rFonts w:asciiTheme="majorBidi" w:hAnsiTheme="majorBidi" w:cstheme="majorBidi"/>
+        </w:rPr>
+        <w:t>n</w:t>
+      </w:r>
+      <w:r>
+        <w:rPr>
+          <w:rFonts w:asciiTheme="majorBidi" w:hAnsiTheme="majorBidi" w:cstheme="majorBidi"/>
+        </w:rPr>
+        <w:t>d validation accuracy curve with a low number of training examples, which indicated overfitting.</w:t>
+      </w:r>
+      <w:r>
+        <w:rPr>
+          <w:rFonts w:asciiTheme="majorBidi" w:hAnsiTheme="majorBidi" w:cstheme="majorBidi"/>
+        </w:rPr>
+        <w:t xml:space="preserve"> However, this gap reduces as number of training examples increase, which indicates improvement in performance and a reduction in overfitting.</w:t>
+      </w:r>
+    </w:p>
+    <w:p>
+      <w:pPr>
+        <w:pStyle w:val="ListParagraph"/>
+        <w:ind w:left="1080"/>
+      </w:pPr>
+      <w:r>
+        <w:rPr>
+          <w:noProof/>
+        </w:rPr>
+        <w:drawing>
+          <wp:inline distT="0" distB="0" distL="0" distR="0" wp14:anchorId="56A0CBFB" wp14:editId="41D86106">
+            <wp:extent cx="5140325" cy="3754755"/>
+            <wp:effectExtent l="0" t="0" r="3175" b="0"/>
+            <wp:docPr id="3" name="Picture 3" descr="A graph showing a number of training examples&#10;&#10;Description automatically generated"/>
+            <wp:cNvGraphicFramePr>
+              <a:graphicFrameLocks xmlns:a="http://schemas.openxmlformats.org/drawingml/2006/main" noChangeAspect="1"/>
+            </wp:cNvGraphicFramePr>
+            <a:graphic xmlns:a="http://schemas.openxmlformats.org/drawingml/2006/main">
+              <a:graphicData uri="http://schemas.openxmlformats.org/drawingml/2006/picture">
+                <pic:pic xmlns:pic="http://schemas.openxmlformats.org/drawingml/2006/picture">
+                  <pic:nvPicPr>
+                    <pic:cNvPr id="3" name="Picture 3" descr="A graph showing a number of training examples&#10;&#10;Description automatically generated"/>
+                    <pic:cNvPicPr>
+                      <a:picLocks noChangeAspect="1" noChangeArrowheads="1"/>
+                    </pic:cNvPicPr>
+                  </pic:nvPicPr>
+                  <pic:blipFill>
+                    <a:blip r:embed="rId5">
+                      <a:extLst>
+                        <a:ext uri="{28A0092B-C50C-407E-A947-70E740481C1C}">
+                          <a14:useLocalDpi xmlns:a14="http://schemas.microsoft.com/office/drawing/2010/main" val="0"/>
+                        </a:ext>
+                      </a:extLst>
+                    </a:blip>
+                    <a:srcRect/>
+                    <a:stretch>
+                      <a:fillRect/>
+                    </a:stretch>
+                  </pic:blipFill>
+                  <pic:spPr bwMode="auto">
+                    <a:xfrm>
+                      <a:off x="0" y="0"/>
+                      <a:ext cx="5140325" cy="3754755"/>
+                    </a:xfrm>
+                    <a:prstGeom prst="rect">
+                      <a:avLst/>
+                    </a:prstGeom>
+                    <a:noFill/>
+                    <a:ln>
+                      <a:noFill/>
+                    </a:ln>
+                  </pic:spPr>
+                </pic:pic>
+              </a:graphicData>
+            </a:graphic>
+          </wp:inline>
+        </w:drawing>
+      </w:r>
+    </w:p>
+    <w:p>
+      <w:pPr>
+        <w:pStyle w:val="ListParagraph"/>
+        <w:ind w:left="1080"/>
+      </w:pPr>
+    </w:p>
+    <w:p>
+      <w:pPr>
+        <w:pStyle w:val="ListParagraph"/>
+        <w:ind w:left="1080"/>
+        <w:rPr>
+          <w:rFonts w:asciiTheme="majorBidi" w:hAnsiTheme="majorBidi" w:cstheme="majorBidi"/>
+        </w:rPr>
+      </w:pPr>
+      <w:r>
+        <w:rPr>
+          <w:rFonts w:asciiTheme="majorBidi" w:hAnsiTheme="majorBidi" w:cstheme="majorBidi"/>
+        </w:rPr>
+        <w:t xml:space="preserve">The </w:t>
+      </w:r>
+      <w:r>
+        <w:rPr>
+          <w:rFonts w:asciiTheme="majorBidi" w:hAnsiTheme="majorBidi" w:cstheme="majorBidi"/>
+        </w:rPr>
+        <w:t>validation</w:t>
+      </w:r>
+      <w:r>
+        <w:rPr>
+          <w:rFonts w:asciiTheme="majorBidi" w:hAnsiTheme="majorBidi" w:cstheme="majorBidi"/>
+        </w:rPr>
+        <w:t xml:space="preserve"> curves</w:t>
+      </w:r>
+      <w:r>
+        <w:rPr>
+          <w:rFonts w:asciiTheme="majorBidi" w:hAnsiTheme="majorBidi" w:cstheme="majorBidi"/>
+        </w:rPr>
+        <w:t xml:space="preserve"> </w:t>
+      </w:r>
+      <w:r>
+        <w:rPr>
+          <w:rFonts w:asciiTheme="majorBidi" w:hAnsiTheme="majorBidi" w:cstheme="majorBidi"/>
+        </w:rPr>
+        <w:t>are</w:t>
+      </w:r>
+      <w:r>
+        <w:rPr>
+          <w:rFonts w:asciiTheme="majorBidi" w:hAnsiTheme="majorBidi" w:cstheme="majorBidi"/>
+        </w:rPr>
+        <w:t xml:space="preserve"> generated considering ‘min_samples_leaf’ as the parameter. The curves</w:t>
+      </w:r>
+      <w:r>
+        <w:rPr>
+          <w:rFonts w:asciiTheme="majorBidi" w:hAnsiTheme="majorBidi" w:cstheme="majorBidi"/>
+        </w:rPr>
+        <w:t xml:space="preserve"> show a significant gap between the training accuracy curve and validation accuracy curve with a low number of </w:t>
+      </w:r>
+      <w:r>
+        <w:rPr>
+          <w:rFonts w:asciiTheme="majorBidi" w:hAnsiTheme="majorBidi" w:cstheme="majorBidi"/>
+        </w:rPr>
+        <w:t>leaves</w:t>
+      </w:r>
+      <w:r>
+        <w:rPr>
+          <w:rFonts w:asciiTheme="majorBidi" w:hAnsiTheme="majorBidi" w:cstheme="majorBidi"/>
+        </w:rPr>
+        <w:t xml:space="preserve">, which indicated overfitting. However, this gap reduces as number </w:t>
+      </w:r>
+      <w:r>
+        <w:rPr>
+          <w:rFonts w:asciiTheme="majorBidi" w:hAnsiTheme="majorBidi" w:cstheme="majorBidi"/>
+        </w:rPr>
+        <w:t>of leaves</w:t>
+      </w:r>
+      <w:r>
+        <w:rPr>
+          <w:rFonts w:asciiTheme="majorBidi" w:hAnsiTheme="majorBidi" w:cstheme="majorBidi"/>
+        </w:rPr>
+        <w:t xml:space="preserve"> increase, which indicates improvement in performance and a reduction in overfitting.</w:t>
+      </w:r>
+    </w:p>
+    <w:p>
+      <w:pPr>
+        <w:pStyle w:val="ListParagraph"/>
+        <w:ind w:left="1080"/>
+      </w:pPr>
+    </w:p>
+    <w:p>
+      <w:pPr>
+        <w:pStyle w:val="ListParagraph"/>
+        <w:ind w:left="1080"/>
+      </w:pPr>
+      <w:r>
+        <w:rPr>
+          <w:noProof/>
+        </w:rPr>
+        <w:lastRenderedPageBreak/>
+        <w:drawing>
+          <wp:inline distT="0" distB="0" distL="0" distR="0" wp14:anchorId="064C356D" wp14:editId="7B74EC82">
+            <wp:extent cx="5140325" cy="3754755"/>
+            <wp:effectExtent l="0" t="0" r="3175" b="0"/>
+            <wp:docPr id="4" name="Picture 4" descr="A graph showing a line of a leaf&#10;&#10;Description automatically generated with medium confidence"/>
+            <wp:cNvGraphicFramePr>
+              <a:graphicFrameLocks xmlns:a="http://schemas.openxmlformats.org/drawingml/2006/main" noChangeAspect="1"/>
+            </wp:cNvGraphicFramePr>
+            <a:graphic xmlns:a="http://schemas.openxmlformats.org/drawingml/2006/main">
+              <a:graphicData uri="http://schemas.openxmlformats.org/drawingml/2006/picture">
+                <pic:pic xmlns:pic="http://schemas.openxmlformats.org/drawingml/2006/picture">
+                  <pic:nvPicPr>
+                    <pic:cNvPr id="4" name="Picture 4" descr="A graph showing a line of a leaf&#10;&#10;Description automatically generated with medium confidence"/>
+                    <pic:cNvPicPr>
+                      <a:picLocks noChangeAspect="1" noChangeArrowheads="1"/>
+                    </pic:cNvPicPr>
+                  </pic:nvPicPr>
+                  <pic:blipFill>
+                    <a:blip r:embed="rId6">
+                      <a:extLst>
+                        <a:ext uri="{28A0092B-C50C-407E-A947-70E740481C1C}">
+                          <a14:useLocalDpi xmlns:a14="http://schemas.microsoft.com/office/drawing/2010/main" val="0"/>
+                        </a:ext>
+                      </a:extLst>
+                    </a:blip>
+                    <a:srcRect/>
+                    <a:stretch>
+                      <a:fillRect/>
+                    </a:stretch>
+                  </pic:blipFill>
+                  <pic:spPr bwMode="auto">
+                    <a:xfrm>
+                      <a:off x="0" y="0"/>
+                      <a:ext cx="5140325" cy="3754755"/>
+                    </a:xfrm>
+                    <a:prstGeom prst="rect">
+                      <a:avLst/>
+                    </a:prstGeom>
+                    <a:noFill/>
+                    <a:ln>
+                      <a:noFill/>
+                    </a:ln>
+                  </pic:spPr>
+                </pic:pic>
+              </a:graphicData>
+            </a:graphic>
+          </wp:inline>
+        </w:drawing>
+      </w:r>
+    </w:p>
+    <w:p>
+      <w:pPr>
+        <w:pStyle w:val="ListParagraph"/>
+        <w:ind w:left="1080"/>
+      </w:pPr>
+    </w:p>
+    <w:p>
+      <w:pPr>
+        <w:pStyle w:val="ListParagraph"/>
+        <w:ind w:left="1080"/>
+      </w:pPr>
+    </w:p>
+    <w:p>
+      <w:pPr>
+        <w:pStyle w:val="ListParagraph"/>
+        <w:ind w:left="1080"/>
+      </w:pPr>
+    </w:p>
+    <w:p>
+      <w:pPr>
+        <w:pStyle w:val="ListParagraph"/>
+        <w:numPr>
+          <w:ilvl w:val="0"/>
+          <w:numId w:val="4"/>
+        </w:numPr>
+        <w:rPr>
+          <w:rFonts w:asciiTheme="majorBidi" w:hAnsiTheme="majorBidi" w:cstheme="majorBidi"/>
+          <w:b/>
+          <w:bCs/>
+        </w:rPr>
+      </w:pPr>
+      <w:r>
+        <w:rPr>
+          <w:rFonts w:asciiTheme="majorBidi" w:hAnsiTheme="majorBidi" w:cstheme="majorBidi"/>
+          <w:b/>
+          <w:bCs/>
+        </w:rPr>
+        <w:t>Web application screenshots</w:t>
+      </w:r>
+    </w:p>
+    <w:p>
+      <w:pPr>
+        <w:pStyle w:val="ListParagraph"/>
+        <w:ind w:left="1080"/>
+        <w:rPr>
+          <w:rFonts w:asciiTheme="majorBidi" w:hAnsiTheme="majorBidi" w:cstheme="majorBidi"/>
+        </w:rPr>
+      </w:pPr>
+      <w:r>
+        <w:rPr>
+          <w:rFonts w:asciiTheme="majorBidi" w:hAnsiTheme="majorBidi" w:cstheme="majorBidi"/>
+        </w:rPr>
+        <w:t>The screenshots below demonstrate the model’s ability to classify both cluster 0 (Gold Tier) and cluster 1 (Silver Tier) customers based on the customer's transaction details.</w:t>
+      </w:r>
+    </w:p>
+    <w:p>
+      <w:pPr>
+        <w:pStyle w:val="ListParagraph"/>
+        <w:ind w:left="1080"/>
+        <w:rPr>
+          <w:rFonts w:asciiTheme="majorBidi" w:hAnsiTheme="majorBidi" w:cstheme="majorBidi"/>
+        </w:rPr>
+      </w:pPr>
+    </w:p>
+    <w:p>
+      <w:pPr>
+        <w:pStyle w:val="ListParagraph"/>
+        <w:ind w:left="0"/>
+        <w:jc w:val="center"/>
+      </w:pPr>
+      <w:r>
+        <w:drawing>
+          <wp:inline distT="0" distB="0" distL="0" distR="0" wp14:anchorId="0626AEFB" wp14:editId="0346C171">
+            <wp:extent cx="5063836" cy="3082636"/>
+            <wp:effectExtent l="0" t="0" r="3810" b="3810"/>
+            <wp:docPr id="5" name="Picture 5" descr="A screenshot of a computer&#10;&#10;Description automatically generated"/>
+            <wp:cNvGraphicFramePr>
+              <a:graphicFrameLocks xmlns:a="http://schemas.openxmlformats.org/drawingml/2006/main" noChangeAspect="1"/>
+            </wp:cNvGraphicFramePr>
+            <a:graphic xmlns:a="http://schemas.openxmlformats.org/drawingml/2006/main">
+              <a:graphicData uri="http://schemas.openxmlformats.org/drawingml/2006/picture">
+                <pic:pic xmlns:pic="http://schemas.openxmlformats.org/drawingml/2006/picture">
+                  <pic:nvPicPr>
+                    <pic:cNvPr id="5" name="Picture 5" descr="A screenshot of a computer&#10;&#10;Description automatically generated"/>
+                    <pic:cNvPicPr/>
+                  </pic:nvPicPr>
+                  <pic:blipFill rotWithShape="1">
+                    <a:blip r:embed="rId7"/>
+                    <a:srcRect l="13550" t="-245" r="10241" b="172"/>
+                    <a:stretch/>
+                  </pic:blipFill>
+                  <pic:spPr bwMode="auto">
+                    <a:xfrm>
+                      <a:off x="0" y="0"/>
+                      <a:ext cx="5064815" cy="3083232"/>
+                    </a:xfrm>
+                    <a:prstGeom prst="rect">
+                      <a:avLst/>
+                    </a:prstGeom>
+                    <a:ln>
+                      <a:noFill/>
+                    </a:ln>
+                    <a:extLst>
+                      <a:ext uri="{53640926-AAD7-44D8-BBD7-CCE9431645EC}">
+                        <a14:shadowObscured xmlns:a14="http://schemas.microsoft.com/office/drawing/2010/main"/>
+                      </a:ext>
+                    </a:extLst>
+                  </pic:spPr>
+                </pic:pic>
+              </a:graphicData>
+            </a:graphic>
+          </wp:inline>
+        </w:drawing>
+      </w:r>
+    </w:p>
+    <w:p>
+      <w:pPr>
+        <w:pStyle w:val="ListParagraph"/>
+        <w:ind w:left="0"/>
+      </w:pPr>
+    </w:p>
+    <w:p>
+      <w:pPr>
+        <w:pStyle w:val="ListParagraph"/>
+        <w:ind w:left="0"/>
+        <w:jc w:val="center"/>
+      </w:pPr>
+      <w:r>
+        <w:lastRenderedPageBreak/>
+        <w:drawing>
+          <wp:inline distT="0" distB="0" distL="0" distR="0" wp14:anchorId="11C27C2B" wp14:editId="24F46587">
+            <wp:extent cx="5229629" cy="2445327"/>
+            <wp:effectExtent l="0" t="0" r="0" b="0"/>
+            <wp:docPr id="6" name="Picture 6" descr="A screenshot of a computer&#10;&#10;Description automatically generated"/>
+            <wp:cNvGraphicFramePr>
+              <a:graphicFrameLocks xmlns:a="http://schemas.openxmlformats.org/drawingml/2006/main" noChangeAspect="1"/>
+            </wp:cNvGraphicFramePr>
+            <a:graphic xmlns:a="http://schemas.openxmlformats.org/drawingml/2006/main">
+              <a:graphicData uri="http://schemas.openxmlformats.org/drawingml/2006/picture">
+                <pic:pic xmlns:pic="http://schemas.openxmlformats.org/drawingml/2006/picture">
+                  <pic:nvPicPr>
+                    <pic:cNvPr id="6" name="Picture 6" descr="A screenshot of a computer&#10;&#10;Description automatically generated"/>
+                    <pic:cNvPicPr/>
+                  </pic:nvPicPr>
+                  <pic:blipFill rotWithShape="1">
+                    <a:blip r:embed="rId8"/>
+                    <a:srcRect l="12196" r="9109" b="19058"/>
+                    <a:stretch/>
+                  </pic:blipFill>
+                  <pic:spPr bwMode="auto">
+                    <a:xfrm>
+                      <a:off x="0" y="0"/>
+                      <a:ext cx="5230029" cy="2445514"/>
+                    </a:xfrm>
+                    <a:prstGeom prst="rect">
+                      <a:avLst/>
+                    </a:prstGeom>
+                    <a:ln>
+                      <a:noFill/>
+                    </a:ln>
+                    <a:extLst>
+                      <a:ext uri="{53640926-AAD7-44D8-BBD7-CCE9431645EC}">
+                        <a14:shadowObscured xmlns:a14="http://schemas.microsoft.com/office/drawing/2010/main"/>
+                      </a:ext>
+                    </a:extLst>
+                  </pic:spPr>
+                </pic:pic>
+              </a:graphicData>
+            </a:graphic>
+          </wp:inline>
+        </w:drawing>
+      </w:r>
+    </w:p>
+    <w:p>
+      <w:pPr>
+        <w:pStyle w:val="ListParagraph"/>
+        <w:ind w:left="0"/>
+      </w:pPr>
+    </w:p>
+    <w:p>
+      <w:pPr>
+        <w:pStyle w:val="ListParagraph"/>
+        <w:ind w:left="0"/>
+      </w:pPr>
+    </w:p>
+    <w:p>
+      <w:pPr>
+        <w:pStyle w:val="ListParagraph"/>
+        <w:numPr>
+          <w:ilvl w:val="0"/>
+          <w:numId w:val="4"/>
+        </w:numPr>
+        <w:rPr>
+          <w:rFonts w:asciiTheme="majorBidi" w:hAnsiTheme="majorBidi" w:cstheme="majorBidi"/>
+          <w:b/>
+          <w:bCs/>
+        </w:rPr>
+      </w:pPr>
+      <w:r>
+        <w:rPr>
+          <w:rFonts w:asciiTheme="majorBidi" w:hAnsiTheme="majorBidi" w:cstheme="majorBidi"/>
+          <w:b/>
+          <w:bCs/>
+        </w:rPr>
+        <w:t>Discussion</w:t>
+      </w:r>
+    </w:p>
+    <w:p>
+      <w:pPr>
+        <w:pStyle w:val="ListParagraph"/>
+        <w:ind w:left="1080"/>
+        <w:rPr>
+          <w:rFonts w:asciiTheme="majorBidi" w:hAnsiTheme="majorBidi" w:cstheme="majorBidi"/>
+        </w:rPr>
+      </w:pPr>
+    </w:p>
+    <w:p>
+      <w:pPr>
+        <w:pStyle w:val="ListParagraph"/>
+        <w:ind w:left="1080"/>
+        <w:rPr>
+          <w:rFonts w:asciiTheme="majorBidi" w:hAnsiTheme="majorBidi" w:cstheme="majorBidi"/>
+        </w:rPr>
+      </w:pPr>
+      <w:r>
+        <w:rPr>
+          <w:rFonts w:asciiTheme="majorBidi" w:hAnsiTheme="majorBidi" w:cstheme="majorBidi"/>
+        </w:rPr>
+        <w:t xml:space="preserve">The project's findings illuminate key aspects of customer behavior, providing a foundation for strategic discussions. </w:t>
+      </w:r>
+    </w:p>
+    <w:p>
+      <w:pPr>
+        <w:pStyle w:val="ListParagraph"/>
+        <w:ind w:left="1080"/>
+        <w:rPr>
+          <w:rFonts w:asciiTheme="majorBidi" w:hAnsiTheme="majorBidi" w:cstheme="majorBidi"/>
+        </w:rPr>
+      </w:pPr>
+    </w:p>
+    <w:p>
+      <w:pPr>
+        <w:pStyle w:val="ListParagraph"/>
+        <w:ind w:left="1080"/>
+        <w:rPr>
+          <w:rFonts w:asciiTheme="majorBidi" w:hAnsiTheme="majorBidi" w:cstheme="majorBidi"/>
+        </w:rPr>
+      </w:pPr>
+      <w:r>
+        <w:rPr>
+          <w:rFonts w:asciiTheme="majorBidi" w:hAnsiTheme="majorBidi" w:cstheme="majorBidi"/>
+        </w:rPr>
+        <w:t xml:space="preserve">We discover that customers fall into two main </w:t>
+      </w:r>
+      <w:r>
+        <w:rPr>
+          <w:rFonts w:asciiTheme="majorBidi" w:hAnsiTheme="majorBidi" w:cstheme="majorBidi"/>
+        </w:rPr>
+        <w:t>segments and</w:t>
+      </w:r>
+      <w:r>
+        <w:rPr>
+          <w:rFonts w:asciiTheme="majorBidi" w:hAnsiTheme="majorBidi" w:cstheme="majorBidi"/>
+        </w:rPr>
+        <w:t xml:space="preserve"> </w:t>
+      </w:r>
+      <w:r>
+        <w:rPr>
+          <w:rFonts w:asciiTheme="majorBidi" w:hAnsiTheme="majorBidi" w:cstheme="majorBidi"/>
+        </w:rPr>
+        <w:t>can</w:t>
+      </w:r>
+      <w:r>
+        <w:rPr>
+          <w:rFonts w:asciiTheme="majorBidi" w:hAnsiTheme="majorBidi" w:cstheme="majorBidi"/>
+        </w:rPr>
+        <w:t xml:space="preserve"> predict what segment a customer may fall into based on their transaction behavior.</w:t>
+      </w:r>
+    </w:p>
+    <w:p>
+      <w:pPr>
+        <w:pStyle w:val="ListParagraph"/>
+        <w:ind w:left="1080"/>
+        <w:rPr>
+          <w:rFonts w:asciiTheme="majorBidi" w:hAnsiTheme="majorBidi" w:cstheme="majorBidi"/>
+        </w:rPr>
+      </w:pPr>
+    </w:p>
+    <w:p>
+      <w:pPr>
+        <w:pStyle w:val="ListParagraph"/>
+        <w:ind w:left="1080"/>
+        <w:rPr>
+          <w:rFonts w:asciiTheme="majorBidi" w:hAnsiTheme="majorBidi" w:cstheme="majorBidi"/>
+        </w:rPr>
+      </w:pPr>
+      <w:r>
+        <w:rPr>
+          <w:rFonts w:asciiTheme="majorBidi" w:hAnsiTheme="majorBidi" w:cstheme="majorBidi"/>
+        </w:rPr>
+        <w:t xml:space="preserve">The identified customer segments offer a </w:t>
+      </w:r>
+      <w:r>
+        <w:rPr>
+          <w:rFonts w:asciiTheme="majorBidi" w:hAnsiTheme="majorBidi" w:cstheme="majorBidi"/>
+        </w:rPr>
+        <w:t>data-backed</w:t>
+      </w:r>
+      <w:r>
+        <w:rPr>
+          <w:rFonts w:asciiTheme="majorBidi" w:hAnsiTheme="majorBidi" w:cstheme="majorBidi"/>
+        </w:rPr>
+        <w:t xml:space="preserve"> understanding, allowing for targeted </w:t>
+      </w:r>
+      <w:r>
+        <w:rPr>
+          <w:rFonts w:asciiTheme="majorBidi" w:hAnsiTheme="majorBidi" w:cstheme="majorBidi"/>
+        </w:rPr>
+        <w:t>customer segmentation</w:t>
+      </w:r>
+      <w:r>
+        <w:rPr>
+          <w:rFonts w:asciiTheme="majorBidi" w:hAnsiTheme="majorBidi" w:cstheme="majorBidi"/>
+        </w:rPr>
+        <w:t xml:space="preserve">. The predictive models showcase the potential for anticipating future customer actions, enabling proactive decision-making. </w:t>
+      </w:r>
+    </w:p>
+    <w:p>
+      <w:pPr>
+        <w:pStyle w:val="ListParagraph"/>
+        <w:ind w:left="1080"/>
+        <w:rPr>
+          <w:rFonts w:asciiTheme="majorBidi" w:hAnsiTheme="majorBidi" w:cstheme="majorBidi"/>
+        </w:rPr>
+      </w:pPr>
+    </w:p>
+    <w:p>
+      <w:pPr>
+        <w:pStyle w:val="ListParagraph"/>
+        <w:ind w:left="1080"/>
+        <w:rPr>
+          <w:rFonts w:asciiTheme="majorBidi" w:hAnsiTheme="majorBidi" w:cstheme="majorBidi"/>
+        </w:rPr>
+      </w:pPr>
+      <w:r>
+        <w:rPr>
+          <w:rFonts w:asciiTheme="majorBidi" w:hAnsiTheme="majorBidi" w:cstheme="majorBidi"/>
+        </w:rPr>
+        <w:t xml:space="preserve">Discussions around implementing these insights into business practices should focus on refining marketing strategies, improving customer engagement, and fostering adaptability in response to evolving market dynamics. </w:t>
+      </w:r>
     </w:p>
     <w:p>
       <w:pPr>
@@ -626,15 +2989,20 @@
     </w:p>
     <w:p>
       <w:pPr>
-        <w:pStyle w:val="Heading1"/>
-      </w:pPr>
-      <w:r>
-        <w:t>REFERENCES</w:t>
+        <w:rPr>
+          <w:rFonts w:asciiTheme="majorBidi" w:hAnsiTheme="majorBidi" w:cstheme="majorBidi"/>
+        </w:rPr>
+      </w:pPr>
+      <w:r>
+        <w:rPr>
+          <w:rFonts w:asciiTheme="majorBidi" w:hAnsiTheme="majorBidi" w:cstheme="majorBidi"/>
+        </w:rPr>
+        <w:t>In conclusion, this project delivers actionable insights for businesses by uncovering distinct customer segments and developing predictive models. With a focus on personalized marketing, and adaptability, the project enhances overall efficiency, fostering a customer-centric approach to drive sustained growth and satisfaction.</w:t>
       </w:r>
     </w:p>
     <w:sectPr>
       <w:pgSz w:w="11906" w:h="16838"/>
-      <w:pgMar w:top="1440" w:right="1440" w:bottom="1440" w:left="1440" w:header="708" w:footer="708" w:gutter="0"/>
+      <w:pgMar w:top="720" w:right="720" w:bottom="720" w:left="720" w:header="708" w:footer="708" w:gutter="0"/>
       <w:cols w:space="708"/>
       <w:docGrid w:linePitch="360"/>
     </w:sectPr>
@@ -734,6 +3102,119 @@
     </w:lvl>
   </w:abstractNum>
   <w:abstractNum w:abstractNumId="1" w15:restartNumberingAfterBreak="0">
+    <w:nsid w:val="1E4908E2"/>
+    <w:multiLevelType w:val="hybridMultilevel"/>
+    <w:tmpl w:val="E1D4FD98"/>
+    <w:lvl w:ilvl="0" w:tplc="10000001">
+      <w:start w:val="1"/>
+      <w:numFmt w:val="bullet"/>
+      <w:lvlText w:val=""/>
+      <w:lvlJc w:val="left"/>
+      <w:pPr>
+        <w:ind w:left="1800" w:hanging="360"/>
+      </w:pPr>
+      <w:rPr>
+        <w:rFonts w:ascii="Symbol" w:hAnsi="Symbol" w:hint="default"/>
+      </w:rPr>
+    </w:lvl>
+    <w:lvl w:ilvl="1" w:tplc="10000003" w:tentative="1">
+      <w:start w:val="1"/>
+      <w:numFmt w:val="bullet"/>
+      <w:lvlText w:val="o"/>
+      <w:lvlJc w:val="left"/>
+      <w:pPr>
+        <w:ind w:left="2520" w:hanging="360"/>
+      </w:pPr>
+      <w:rPr>
+        <w:rFonts w:ascii="Courier New" w:hAnsi="Courier New" w:cs="Courier New" w:hint="default"/>
+      </w:rPr>
+    </w:lvl>
+    <w:lvl w:ilvl="2" w:tplc="10000005" w:tentative="1">
+      <w:start w:val="1"/>
+      <w:numFmt w:val="bullet"/>
+      <w:lvlText w:val=""/>
+      <w:lvlJc w:val="left"/>
+      <w:pPr>
+        <w:ind w:left="3240" w:hanging="360"/>
+      </w:pPr>
+      <w:rPr>
+        <w:rFonts w:ascii="Wingdings" w:hAnsi="Wingdings" w:hint="default"/>
+      </w:rPr>
+    </w:lvl>
+    <w:lvl w:ilvl="3" w:tplc="10000001" w:tentative="1">
+      <w:start w:val="1"/>
+      <w:numFmt w:val="bullet"/>
+      <w:lvlText w:val=""/>
+      <w:lvlJc w:val="left"/>
+      <w:pPr>
+        <w:ind w:left="3960" w:hanging="360"/>
+      </w:pPr>
+      <w:rPr>
+        <w:rFonts w:ascii="Symbol" w:hAnsi="Symbol" w:hint="default"/>
+      </w:rPr>
+    </w:lvl>
+    <w:lvl w:ilvl="4" w:tplc="10000003" w:tentative="1">
+      <w:start w:val="1"/>
+      <w:numFmt w:val="bullet"/>
+      <w:lvlText w:val="o"/>
+      <w:lvlJc w:val="left"/>
+      <w:pPr>
+        <w:ind w:left="4680" w:hanging="360"/>
+      </w:pPr>
+      <w:rPr>
+        <w:rFonts w:ascii="Courier New" w:hAnsi="Courier New" w:cs="Courier New" w:hint="default"/>
+      </w:rPr>
+    </w:lvl>
+    <w:lvl w:ilvl="5" w:tplc="10000005" w:tentative="1">
+      <w:start w:val="1"/>
+      <w:numFmt w:val="bullet"/>
+      <w:lvlText w:val=""/>
+      <w:lvlJc w:val="left"/>
+      <w:pPr>
+        <w:ind w:left="5400" w:hanging="360"/>
+      </w:pPr>
+      <w:rPr>
+        <w:rFonts w:ascii="Wingdings" w:hAnsi="Wingdings" w:hint="default"/>
+      </w:rPr>
+    </w:lvl>
+    <w:lvl w:ilvl="6" w:tplc="10000001" w:tentative="1">
+      <w:start w:val="1"/>
+      <w:numFmt w:val="bullet"/>
+      <w:lvlText w:val=""/>
+      <w:lvlJc w:val="left"/>
+      <w:pPr>
+        <w:ind w:left="6120" w:hanging="360"/>
+      </w:pPr>
+      <w:rPr>
+        <w:rFonts w:ascii="Symbol" w:hAnsi="Symbol" w:hint="default"/>
+      </w:rPr>
+    </w:lvl>
+    <w:lvl w:ilvl="7" w:tplc="10000003" w:tentative="1">
+      <w:start w:val="1"/>
+      <w:numFmt w:val="bullet"/>
+      <w:lvlText w:val="o"/>
+      <w:lvlJc w:val="left"/>
+      <w:pPr>
+        <w:ind w:left="6840" w:hanging="360"/>
+      </w:pPr>
+      <w:rPr>
+        <w:rFonts w:ascii="Courier New" w:hAnsi="Courier New" w:cs="Courier New" w:hint="default"/>
+      </w:rPr>
+    </w:lvl>
+    <w:lvl w:ilvl="8" w:tplc="10000005" w:tentative="1">
+      <w:start w:val="1"/>
+      <w:numFmt w:val="bullet"/>
+      <w:lvlText w:val=""/>
+      <w:lvlJc w:val="left"/>
+      <w:pPr>
+        <w:ind w:left="7560" w:hanging="360"/>
+      </w:pPr>
+      <w:rPr>
+        <w:rFonts w:ascii="Wingdings" w:hAnsi="Wingdings" w:hint="default"/>
+      </w:rPr>
+    </w:lvl>
+  </w:abstractNum>
+  <w:abstractNum w:abstractNumId="2" w15:restartNumberingAfterBreak="0">
     <w:nsid w:val="39EB3680"/>
     <w:multiLevelType w:val="hybridMultilevel"/>
     <w:tmpl w:val="25E6463A"/>
@@ -822,7 +3303,7 @@
       </w:pPr>
     </w:lvl>
   </w:abstractNum>
-  <w:abstractNum w:abstractNumId="2" w15:restartNumberingAfterBreak="0">
+  <w:abstractNum w:abstractNumId="3" w15:restartNumberingAfterBreak="0">
     <w:nsid w:val="50365D31"/>
     <w:multiLevelType w:val="hybridMultilevel"/>
     <w:tmpl w:val="4F4C9550"/>
@@ -909,14 +3390,109 @@
       </w:pPr>
     </w:lvl>
   </w:abstractNum>
+  <w:abstractNum w:abstractNumId="4" w15:restartNumberingAfterBreak="0">
+    <w:nsid w:val="790621BF"/>
+    <w:multiLevelType w:val="hybridMultilevel"/>
+    <w:tmpl w:val="2D824CB0"/>
+    <w:lvl w:ilvl="0" w:tplc="97948F54">
+      <w:start w:val="1"/>
+      <w:numFmt w:val="lowerRoman"/>
+      <w:lvlText w:val="%1)"/>
+      <w:lvlJc w:val="left"/>
+      <w:pPr>
+        <w:ind w:left="1080" w:hanging="720"/>
+      </w:pPr>
+      <w:rPr>
+        <w:rFonts w:hint="default"/>
+      </w:rPr>
+    </w:lvl>
+    <w:lvl w:ilvl="1" w:tplc="10000019" w:tentative="1">
+      <w:start w:val="1"/>
+      <w:numFmt w:val="lowerLetter"/>
+      <w:lvlText w:val="%2."/>
+      <w:lvlJc w:val="left"/>
+      <w:pPr>
+        <w:ind w:left="1440" w:hanging="360"/>
+      </w:pPr>
+    </w:lvl>
+    <w:lvl w:ilvl="2" w:tplc="1000001B" w:tentative="1">
+      <w:start w:val="1"/>
+      <w:numFmt w:val="lowerRoman"/>
+      <w:lvlText w:val="%3."/>
+      <w:lvlJc w:val="right"/>
+      <w:pPr>
+        <w:ind w:left="2160" w:hanging="180"/>
+      </w:pPr>
+    </w:lvl>
+    <w:lvl w:ilvl="3" w:tplc="1000000F" w:tentative="1">
+      <w:start w:val="1"/>
+      <w:numFmt w:val="decimal"/>
+      <w:lvlText w:val="%4."/>
+      <w:lvlJc w:val="left"/>
+      <w:pPr>
+        <w:ind w:left="2880" w:hanging="360"/>
+      </w:pPr>
+    </w:lvl>
+    <w:lvl w:ilvl="4" w:tplc="10000019" w:tentative="1">
+      <w:start w:val="1"/>
+      <w:numFmt w:val="lowerLetter"/>
+      <w:lvlText w:val="%5."/>
+      <w:lvlJc w:val="left"/>
+      <w:pPr>
+        <w:ind w:left="3600" w:hanging="360"/>
+      </w:pPr>
+    </w:lvl>
+    <w:lvl w:ilvl="5" w:tplc="1000001B" w:tentative="1">
+      <w:start w:val="1"/>
+      <w:numFmt w:val="lowerRoman"/>
+      <w:lvlText w:val="%6."/>
+      <w:lvlJc w:val="right"/>
+      <w:pPr>
+        <w:ind w:left="4320" w:hanging="180"/>
+      </w:pPr>
+    </w:lvl>
+    <w:lvl w:ilvl="6" w:tplc="1000000F" w:tentative="1">
+      <w:start w:val="1"/>
+      <w:numFmt w:val="decimal"/>
+      <w:lvlText w:val="%7."/>
+      <w:lvlJc w:val="left"/>
+      <w:pPr>
+        <w:ind w:left="5040" w:hanging="360"/>
+      </w:pPr>
+    </w:lvl>
+    <w:lvl w:ilvl="7" w:tplc="10000019" w:tentative="1">
+      <w:start w:val="1"/>
+      <w:numFmt w:val="lowerLetter"/>
+      <w:lvlText w:val="%8."/>
+      <w:lvlJc w:val="left"/>
+      <w:pPr>
+        <w:ind w:left="5760" w:hanging="360"/>
+      </w:pPr>
+    </w:lvl>
+    <w:lvl w:ilvl="8" w:tplc="1000001B" w:tentative="1">
+      <w:start w:val="1"/>
+      <w:numFmt w:val="lowerRoman"/>
+      <w:lvlText w:val="%9."/>
+      <w:lvlJc w:val="right"/>
+      <w:pPr>
+        <w:ind w:left="6480" w:hanging="180"/>
+      </w:pPr>
+    </w:lvl>
+  </w:abstractNum>
   <w:num w:numId="1" w16cid:durableId="2017613693">
-    <w:abstractNumId w:val="1"/>
+    <w:abstractNumId w:val="2"/>
   </w:num>
   <w:num w:numId="2" w16cid:durableId="1243684740">
     <w:abstractNumId w:val="0"/>
   </w:num>
   <w:num w:numId="3" w16cid:durableId="1607926108">
-    <w:abstractNumId w:val="2"/>
+    <w:abstractNumId w:val="3"/>
+  </w:num>
+  <w:num w:numId="4" w16cid:durableId="653685655">
+    <w:abstractNumId w:val="4"/>
+  </w:num>
+  <w:num w:numId="5" w16cid:durableId="1412779180">
+    <w:abstractNumId w:val="1"/>
   </w:num>
 </w:numbering>
 </file>
@@ -1336,7 +3912,7 @@
     <w:autoRedefine/>
     <w:uiPriority w:val="9"/>
     <w:qFormat/>
-    <w:rsid w:val="00560BC6"/>
+    <w:rsid w:val="00371D41"/>
     <w:pPr>
       <w:keepNext/>
       <w:keepLines/>
@@ -1344,9 +3920,9 @@
       <w:outlineLvl w:val="0"/>
     </w:pPr>
     <w:rPr>
-      <w:rFonts w:asciiTheme="majorBidi" w:eastAsiaTheme="majorEastAsia" w:hAnsiTheme="majorBidi" w:cstheme="majorBidi"/>
+      <w:rFonts w:asciiTheme="majorBidi" w:hAnsiTheme="majorBidi" w:cstheme="majorBidi"/>
       <w:b/>
-      <w:szCs w:val="32"/>
+      <w:bCs/>
     </w:rPr>
   </w:style>
   <w:style w:type="paragraph" w:styleId="Heading2">
@@ -1455,11 +4031,11 @@
     <w:basedOn w:val="DefaultParagraphFont"/>
     <w:link w:val="Heading1"/>
     <w:uiPriority w:val="9"/>
-    <w:rsid w:val="00560BC6"/>
+    <w:rsid w:val="00371D41"/>
     <w:rPr>
-      <w:rFonts w:asciiTheme="majorBidi" w:eastAsiaTheme="majorEastAsia" w:hAnsiTheme="majorBidi" w:cstheme="majorBidi"/>
+      <w:rFonts w:asciiTheme="majorBidi" w:hAnsiTheme="majorBidi" w:cstheme="majorBidi"/>
       <w:b/>
-      <w:szCs w:val="32"/>
+      <w:bCs/>
       <w:lang w:val="en-US"/>
     </w:rPr>
   </w:style>
@@ -1485,6 +4061,23 @@
       <w:b/>
       <w:szCs w:val="26"/>
       <w:lang w:val="en-US"/>
+    </w:rPr>
+  </w:style>
+  <w:style w:type="paragraph" w:styleId="NormalWeb">
+    <w:name w:val="Normal (Web)"/>
+    <w:basedOn w:val="Normal"/>
+    <w:uiPriority w:val="99"/>
+    <w:semiHidden/>
+    <w:unhideWhenUsed/>
+    <w:rsid w:val="00BD0F42"/>
+    <w:pPr>
+      <w:spacing w:before="100" w:beforeAutospacing="1" w:after="100" w:afterAutospacing="1" w:line="240" w:lineRule="auto"/>
+    </w:pPr>
+    <w:rPr>
+      <w:rFonts w:ascii="Times New Roman" w:eastAsia="Times New Roman" w:hAnsi="Times New Roman" w:cs="Times New Roman"/>
+      <w:sz w:val="24"/>
+      <w:szCs w:val="24"/>
+      <w:lang/>
     </w:rPr>
   </w:style>
 </w:styles>
